--- a/Lab3/Sprawozdanie.docx
+++ b/Lab3/Sprawozdanie.docx
@@ -88,7 +88,7 @@
                             <w:txbxContent>
                               <w:p>
                                 <w:pPr>
-                                  <w:pStyle w:val="Bezodstpw"/>
+                                  <w:pStyle w:val="NoSpacing"/>
                                   <w:spacing w:before="40" w:after="560" w:line="216" w:lineRule="auto"/>
                                   <w:rPr>
                                     <w:color w:val="4F81BD" w:themeColor="accent1"/>
@@ -140,7 +140,7 @@
                                 <w:sdtContent>
                                   <w:p>
                                     <w:pPr>
-                                      <w:pStyle w:val="Bezodstpw"/>
+                                      <w:pStyle w:val="NoSpacing"/>
                                       <w:spacing w:before="40" w:after="40"/>
                                       <w:rPr>
                                         <w:caps/>
@@ -179,7 +179,7 @@
                                 <w:sdtContent>
                                   <w:p>
                                     <w:pPr>
-                                      <w:pStyle w:val="Bezodstpw"/>
+                                      <w:pStyle w:val="NoSpacing"/>
                                       <w:spacing w:before="80" w:after="40"/>
                                       <w:rPr>
                                         <w:caps/>
@@ -195,7 +195,27 @@
                                         <w:sz w:val="24"/>
                                         <w:szCs w:val="24"/>
                                       </w:rPr>
-                                      <w:t>Dawid Mikowski 251674  Piotr chorościn 228937</w:t>
+                                      <w:t xml:space="preserve">Dawid Mikowski </w:t>
+                                    </w:r>
+                                    <w:proofErr w:type="gramStart"/>
+                                    <w:r>
+                                      <w:rPr>
+                                        <w:caps/>
+                                        <w:color w:val="4BACC6" w:themeColor="accent5"/>
+                                        <w:sz w:val="24"/>
+                                        <w:szCs w:val="24"/>
+                                      </w:rPr>
+                                      <w:t>251674  Piotr</w:t>
+                                    </w:r>
+                                    <w:proofErr w:type="gramEnd"/>
+                                    <w:r>
+                                      <w:rPr>
+                                        <w:caps/>
+                                        <w:color w:val="4BACC6" w:themeColor="accent5"/>
+                                        <w:sz w:val="24"/>
+                                        <w:szCs w:val="24"/>
+                                      </w:rPr>
+                                      <w:t xml:space="preserve"> chorościn 228937</w:t>
                                     </w:r>
                                   </w:p>
                                 </w:sdtContent>
@@ -231,7 +251,7 @@
                       <w:txbxContent>
                         <w:p>
                           <w:pPr>
-                            <w:pStyle w:val="Bezodstpw"/>
+                            <w:pStyle w:val="NoSpacing"/>
                             <w:spacing w:before="40" w:after="560" w:line="216" w:lineRule="auto"/>
                             <w:rPr>
                               <w:color w:val="4F81BD" w:themeColor="accent1"/>
@@ -283,7 +303,7 @@
                           <w:sdtContent>
                             <w:p>
                               <w:pPr>
-                                <w:pStyle w:val="Bezodstpw"/>
+                                <w:pStyle w:val="NoSpacing"/>
                                 <w:spacing w:before="40" w:after="40"/>
                                 <w:rPr>
                                   <w:caps/>
@@ -322,7 +342,7 @@
                           <w:sdtContent>
                             <w:p>
                               <w:pPr>
-                                <w:pStyle w:val="Bezodstpw"/>
+                                <w:pStyle w:val="NoSpacing"/>
                                 <w:spacing w:before="80" w:after="40"/>
                                 <w:rPr>
                                   <w:caps/>
@@ -338,7 +358,27 @@
                                   <w:sz w:val="24"/>
                                   <w:szCs w:val="24"/>
                                 </w:rPr>
-                                <w:t>Dawid Mikowski 251674  Piotr chorościn 228937</w:t>
+                                <w:t xml:space="preserve">Dawid Mikowski </w:t>
+                              </w:r>
+                              <w:proofErr w:type="gramStart"/>
+                              <w:r>
+                                <w:rPr>
+                                  <w:caps/>
+                                  <w:color w:val="4BACC6" w:themeColor="accent5"/>
+                                  <w:sz w:val="24"/>
+                                  <w:szCs w:val="24"/>
+                                </w:rPr>
+                                <w:t>251674  Piotr</w:t>
+                              </w:r>
+                              <w:proofErr w:type="gramEnd"/>
+                              <w:r>
+                                <w:rPr>
+                                  <w:caps/>
+                                  <w:color w:val="4BACC6" w:themeColor="accent5"/>
+                                  <w:sz w:val="24"/>
+                                  <w:szCs w:val="24"/>
+                                </w:rPr>
+                                <w:t xml:space="preserve"> chorościn 228937</w:t>
                               </w:r>
                             </w:p>
                           </w:sdtContent>
@@ -440,7 +480,7 @@
                                 <w:sdtContent>
                                   <w:p>
                                     <w:pPr>
-                                      <w:pStyle w:val="Bezodstpw"/>
+                                      <w:pStyle w:val="NoSpacing"/>
                                       <w:jc w:val="right"/>
                                       <w:rPr>
                                         <w:color w:val="FFFFFF" w:themeColor="background1"/>
@@ -507,7 +547,7 @@
                           <w:sdtContent>
                             <w:p>
                               <w:pPr>
-                                <w:pStyle w:val="Bezodstpw"/>
+                                <w:pStyle w:val="NoSpacing"/>
                                 <w:jc w:val="right"/>
                                 <w:rPr>
                                   <w:color w:val="FFFFFF" w:themeColor="background1"/>
@@ -542,7 +582,7 @@
     </w:sdt>
     <w:p>
       <w:pPr>
-        <w:pStyle w:val="Nagwek1"/>
+        <w:pStyle w:val="Heading1"/>
       </w:pPr>
       <w:r>
         <w:lastRenderedPageBreak/>
@@ -552,7 +592,31 @@
     <w:p/>
     <w:p>
       <w:r>
-        <w:t>Zaimplementować w Matlabie algorytm AMUSE I zastosować go do separacji sygnałów zmieszanych x(t), uzyskanych na podstawie modelu x(t) = As(t), gdzie s(t) są sygnałami źródłowymi z plików „Shannon_Hurley.mat” oraz „Music_Ozerov.mat”.</w:t>
+        <w:t xml:space="preserve">Zaimplementować w </w:t>
+      </w:r>
+      <w:proofErr w:type="spellStart"/>
+      <w:r>
+        <w:t>Matlabie</w:t>
+      </w:r>
+      <w:proofErr w:type="spellEnd"/>
+      <w:r>
+        <w:t xml:space="preserve"> algorytm AMUSE I zastosować go do separacji sygnałów zmieszanych x(t), uzyskanych na podstawie modelu x(t) = As(t), gdzie s(t) są sygnałami źródłowymi z plików „</w:t>
+      </w:r>
+      <w:proofErr w:type="spellStart"/>
+      <w:r>
+        <w:t>Shannon_Hurley.mat</w:t>
+      </w:r>
+      <w:proofErr w:type="spellEnd"/>
+      <w:r>
+        <w:t>” oraz „</w:t>
+      </w:r>
+      <w:proofErr w:type="spellStart"/>
+      <w:r>
+        <w:t>Music_Ozerov.mat</w:t>
+      </w:r>
+      <w:proofErr w:type="spellEnd"/>
+      <w:r>
+        <w:t>”.</w:t>
       </w:r>
     </w:p>
     <w:p>
@@ -562,7 +626,7 @@
     </w:p>
     <w:p>
       <w:pPr>
-        <w:pStyle w:val="Nagwek2"/>
+        <w:pStyle w:val="Heading2"/>
       </w:pPr>
       <w:r>
         <w:t>Implementacja</w:t>
@@ -571,13 +635,793 @@
     <w:p/>
     <w:p>
       <w:r>
-        <w:t>Zaimplementowano algorytm „AMUSE” w języku matlab zgodnie z instrukcją zawartą w wykładzie.</w:t>
+        <w:t>Stworzono funkcję pozwalającą na mieszanie danych w prosty sposób</w:t>
+      </w:r>
+      <w:r>
+        <w:t xml:space="preserve"> jako parametry przyjmuje ona macierz źródłową oraz M a zwraca macierz zmieszaną oraz mieszającą</w:t>
+      </w:r>
+      <w:r>
+        <w:t>:</w:t>
       </w:r>
     </w:p>
     <w:p/>
     <w:p>
       <w:pPr>
-        <w:pStyle w:val="Nagwek2"/>
+        <w:jc w:val="center"/>
+      </w:pPr>
+      <w:r>
+        <w:drawing>
+          <wp:inline distT="0" distB="0" distL="0" distR="0" wp14:anchorId="0B78A5C2" wp14:editId="4B25B5CE">
+            <wp:extent cx="4353533" cy="666843"/>
+            <wp:effectExtent l="19050" t="19050" r="28575" b="19050"/>
+            <wp:docPr id="23" name="Picture 23"/>
+            <wp:cNvGraphicFramePr>
+              <a:graphicFrameLocks xmlns:a="http://schemas.openxmlformats.org/drawingml/2006/main" noChangeAspect="1"/>
+            </wp:cNvGraphicFramePr>
+            <a:graphic xmlns:a="http://schemas.openxmlformats.org/drawingml/2006/main">
+              <a:graphicData uri="http://schemas.openxmlformats.org/drawingml/2006/picture">
+                <pic:pic xmlns:pic="http://schemas.openxmlformats.org/drawingml/2006/picture">
+                  <pic:nvPicPr>
+                    <pic:cNvPr id="1" name=""/>
+                    <pic:cNvPicPr/>
+                  </pic:nvPicPr>
+                  <pic:blipFill>
+                    <a:blip r:embed="rId6"/>
+                    <a:stretch>
+                      <a:fillRect/>
+                    </a:stretch>
+                  </pic:blipFill>
+                  <pic:spPr>
+                    <a:xfrm>
+                      <a:off x="0" y="0"/>
+                      <a:ext cx="4353533" cy="666843"/>
+                    </a:xfrm>
+                    <a:prstGeom prst="rect">
+                      <a:avLst/>
+                    </a:prstGeom>
+                    <a:ln>
+                      <a:solidFill>
+                        <a:schemeClr val="tx1"/>
+                      </a:solidFill>
+                    </a:ln>
+                  </pic:spPr>
+                </pic:pic>
+              </a:graphicData>
+            </a:graphic>
+          </wp:inline>
+        </w:drawing>
+      </w:r>
+    </w:p>
+    <w:p>
+      <w:pPr>
+        <w:jc w:val="center"/>
+      </w:pPr>
+    </w:p>
+    <w:p>
+      <w:r>
+        <w:t xml:space="preserve">Zaimplementowano algorytm „AMUSE” w języku </w:t>
+      </w:r>
+      <w:proofErr w:type="spellStart"/>
+      <w:r>
+        <w:t>matlab</w:t>
+      </w:r>
+      <w:proofErr w:type="spellEnd"/>
+      <w:r>
+        <w:t xml:space="preserve"> zgodnie z instrukcją zawartą w wykładzie.</w:t>
+      </w:r>
+    </w:p>
+    <w:p>
+      <w:pPr>
+        <w:pStyle w:val="ListParagraph"/>
+        <w:numPr>
+          <w:ilvl w:val="0"/>
+          <w:numId w:val="1"/>
+        </w:numPr>
+      </w:pPr>
+      <w:r>
+        <w:t xml:space="preserve">Na początek zapisano w zmiennej T rozmiar drugiego wymiaru macierzy </w:t>
+      </w:r>
+      <w:proofErr w:type="gramStart"/>
+      <w:r>
+        <w:t>sygnału</w:t>
+      </w:r>
+      <w:proofErr w:type="gramEnd"/>
+      <w:r>
+        <w:t xml:space="preserve"> czyli ilości próbek</w:t>
+      </w:r>
+    </w:p>
+    <w:p>
+      <w:pPr>
+        <w:ind w:left="360"/>
+        <w:jc w:val="center"/>
+      </w:pPr>
+      <w:r>
+        <w:drawing>
+          <wp:inline distT="0" distB="0" distL="0" distR="0" wp14:anchorId="23D9E8B8" wp14:editId="642644E5">
+            <wp:extent cx="1171575" cy="209550"/>
+            <wp:effectExtent l="19050" t="19050" r="28575" b="19050"/>
+            <wp:docPr id="1" name="Picture 1"/>
+            <wp:cNvGraphicFramePr>
+              <a:graphicFrameLocks xmlns:a="http://schemas.openxmlformats.org/drawingml/2006/main" noChangeAspect="1"/>
+            </wp:cNvGraphicFramePr>
+            <a:graphic xmlns:a="http://schemas.openxmlformats.org/drawingml/2006/main">
+              <a:graphicData uri="http://schemas.openxmlformats.org/drawingml/2006/picture">
+                <pic:pic xmlns:pic="http://schemas.openxmlformats.org/drawingml/2006/picture">
+                  <pic:nvPicPr>
+                    <pic:cNvPr id="1" name=""/>
+                    <pic:cNvPicPr/>
+                  </pic:nvPicPr>
+                  <pic:blipFill rotWithShape="1">
+                    <a:blip r:embed="rId7"/>
+                    <a:srcRect r="12766"/>
+                    <a:stretch/>
+                  </pic:blipFill>
+                  <pic:spPr bwMode="auto">
+                    <a:xfrm>
+                      <a:off x="0" y="0"/>
+                      <a:ext cx="1171738" cy="209579"/>
+                    </a:xfrm>
+                    <a:prstGeom prst="rect">
+                      <a:avLst/>
+                    </a:prstGeom>
+                    <a:ln w="9525" cap="flat" cmpd="sng" algn="ctr">
+                      <a:solidFill>
+                        <a:sysClr val="windowText" lastClr="000000"/>
+                      </a:solidFill>
+                      <a:prstDash val="solid"/>
+                      <a:round/>
+                      <a:headEnd type="none" w="med" len="med"/>
+                      <a:tailEnd type="none" w="med" len="med"/>
+                      <a:extLst>
+                        <a:ext uri="{C807C97D-BFC1-408E-A445-0C87EB9F89A2}">
+                          <ask:lineSketchStyleProps xmlns:ask="http://schemas.microsoft.com/office/drawing/2018/sketchyshapes" sd="0">
+                            <a:custGeom>
+                              <a:avLst/>
+                              <a:gdLst/>
+                              <a:ahLst/>
+                              <a:cxnLst/>
+                              <a:rect l="0" t="0" r="0" b="0"/>
+                              <a:pathLst/>
+                            </a:custGeom>
+                            <ask:type/>
+                          </ask:lineSketchStyleProps>
+                        </a:ext>
+                      </a:extLst>
+                    </a:ln>
+                    <a:extLst>
+                      <a:ext uri="{53640926-AAD7-44D8-BBD7-CCE9431645EC}">
+                        <a14:shadowObscured xmlns:a14="http://schemas.microsoft.com/office/drawing/2010/main"/>
+                      </a:ext>
+                    </a:extLst>
+                  </pic:spPr>
+                </pic:pic>
+              </a:graphicData>
+            </a:graphic>
+          </wp:inline>
+        </w:drawing>
+      </w:r>
+    </w:p>
+    <w:p>
+      <w:pPr>
+        <w:pStyle w:val="ListParagraph"/>
+        <w:numPr>
+          <w:ilvl w:val="0"/>
+          <w:numId w:val="1"/>
+        </w:numPr>
+      </w:pPr>
+      <w:r>
+        <w:t>Kolejnym krokiem było obliczenie macierzy scentralizowanej poprzez odjęcie od każdej kolumny średniej kolumny całej macierzy.</w:t>
+      </w:r>
+    </w:p>
+    <w:p>
+      <w:pPr>
+        <w:pStyle w:val="ListParagraph"/>
+      </w:pPr>
+    </w:p>
+    <w:p>
+      <w:pPr>
+        <w:pStyle w:val="ListParagraph"/>
+        <w:jc w:val="center"/>
+      </w:pPr>
+      <w:r>
+        <w:drawing>
+          <wp:inline distT="0" distB="0" distL="0" distR="0" wp14:anchorId="39D087EB" wp14:editId="26C3AF7F">
+            <wp:extent cx="2972215" cy="171474"/>
+            <wp:effectExtent l="19050" t="19050" r="19050" b="19050"/>
+            <wp:docPr id="5" name="Picture 5"/>
+            <wp:cNvGraphicFramePr>
+              <a:graphicFrameLocks xmlns:a="http://schemas.openxmlformats.org/drawingml/2006/main" noChangeAspect="1"/>
+            </wp:cNvGraphicFramePr>
+            <a:graphic xmlns:a="http://schemas.openxmlformats.org/drawingml/2006/main">
+              <a:graphicData uri="http://schemas.openxmlformats.org/drawingml/2006/picture">
+                <pic:pic xmlns:pic="http://schemas.openxmlformats.org/drawingml/2006/picture">
+                  <pic:nvPicPr>
+                    <pic:cNvPr id="1" name=""/>
+                    <pic:cNvPicPr/>
+                  </pic:nvPicPr>
+                  <pic:blipFill>
+                    <a:blip r:embed="rId8"/>
+                    <a:stretch>
+                      <a:fillRect/>
+                    </a:stretch>
+                  </pic:blipFill>
+                  <pic:spPr>
+                    <a:xfrm>
+                      <a:off x="0" y="0"/>
+                      <a:ext cx="2972215" cy="171474"/>
+                    </a:xfrm>
+                    <a:prstGeom prst="rect">
+                      <a:avLst/>
+                    </a:prstGeom>
+                    <a:ln>
+                      <a:solidFill>
+                        <a:schemeClr val="tx1"/>
+                      </a:solidFill>
+                    </a:ln>
+                  </pic:spPr>
+                </pic:pic>
+              </a:graphicData>
+            </a:graphic>
+          </wp:inline>
+        </w:drawing>
+      </w:r>
+    </w:p>
+    <w:p>
+      <w:pPr>
+        <w:pStyle w:val="ListParagraph"/>
+        <w:jc w:val="center"/>
+      </w:pPr>
+    </w:p>
+    <w:p>
+      <w:pPr>
+        <w:pStyle w:val="ListParagraph"/>
+        <w:numPr>
+          <w:ilvl w:val="0"/>
+          <w:numId w:val="1"/>
+        </w:numPr>
+      </w:pPr>
+      <w:r>
+        <w:t>Obliczono macierz korelacji według wzoru z wykładu</w:t>
+      </w:r>
+    </w:p>
+    <w:p>
+      <w:pPr>
+        <w:pStyle w:val="ListParagraph"/>
+      </w:pPr>
+    </w:p>
+    <w:p>
+      <w:pPr>
+        <w:pStyle w:val="ListParagraph"/>
+        <w:jc w:val="center"/>
+      </w:pPr>
+      <w:r>
+        <w:drawing>
+          <wp:inline distT="0" distB="0" distL="0" distR="0" wp14:anchorId="1069B7B5" wp14:editId="06893CFC">
+            <wp:extent cx="2353003" cy="190527"/>
+            <wp:effectExtent l="19050" t="19050" r="9525" b="19050"/>
+            <wp:docPr id="4" name="Picture 4"/>
+            <wp:cNvGraphicFramePr>
+              <a:graphicFrameLocks xmlns:a="http://schemas.openxmlformats.org/drawingml/2006/main" noChangeAspect="1"/>
+            </wp:cNvGraphicFramePr>
+            <a:graphic xmlns:a="http://schemas.openxmlformats.org/drawingml/2006/main">
+              <a:graphicData uri="http://schemas.openxmlformats.org/drawingml/2006/picture">
+                <pic:pic xmlns:pic="http://schemas.openxmlformats.org/drawingml/2006/picture">
+                  <pic:nvPicPr>
+                    <pic:cNvPr id="1" name=""/>
+                    <pic:cNvPicPr/>
+                  </pic:nvPicPr>
+                  <pic:blipFill>
+                    <a:blip r:embed="rId9"/>
+                    <a:stretch>
+                      <a:fillRect/>
+                    </a:stretch>
+                  </pic:blipFill>
+                  <pic:spPr>
+                    <a:xfrm>
+                      <a:off x="0" y="0"/>
+                      <a:ext cx="2353003" cy="190527"/>
+                    </a:xfrm>
+                    <a:prstGeom prst="rect">
+                      <a:avLst/>
+                    </a:prstGeom>
+                    <a:ln>
+                      <a:solidFill>
+                        <a:schemeClr val="tx1"/>
+                      </a:solidFill>
+                    </a:ln>
+                  </pic:spPr>
+                </pic:pic>
+              </a:graphicData>
+            </a:graphic>
+          </wp:inline>
+        </w:drawing>
+      </w:r>
+    </w:p>
+    <w:p>
+      <w:pPr>
+        <w:pStyle w:val="ListParagraph"/>
+        <w:jc w:val="center"/>
+      </w:pPr>
+    </w:p>
+    <w:p>
+      <w:pPr>
+        <w:pStyle w:val="ListParagraph"/>
+        <w:numPr>
+          <w:ilvl w:val="0"/>
+          <w:numId w:val="1"/>
+        </w:numPr>
+      </w:pPr>
+      <w:r>
+        <w:t xml:space="preserve">Następnie wykonano </w:t>
+      </w:r>
+      <w:proofErr w:type="gramStart"/>
+      <w:r>
+        <w:t>EVD</w:t>
+      </w:r>
+      <w:proofErr w:type="gramEnd"/>
+      <w:r>
+        <w:t xml:space="preserve"> aby uzyskać macierz cech oraz macierz wartości własnych</w:t>
+      </w:r>
+    </w:p>
+    <w:p>
+      <w:pPr>
+        <w:pStyle w:val="ListParagraph"/>
+      </w:pPr>
+    </w:p>
+    <w:p>
+      <w:pPr>
+        <w:pStyle w:val="ListParagraph"/>
+        <w:jc w:val="center"/>
+      </w:pPr>
+      <w:r>
+        <w:drawing>
+          <wp:inline distT="0" distB="0" distL="0" distR="0" wp14:anchorId="629ED410" wp14:editId="31442CEA">
+            <wp:extent cx="1552792" cy="209579"/>
+            <wp:effectExtent l="19050" t="19050" r="28575" b="19050"/>
+            <wp:docPr id="3" name="Picture 3"/>
+            <wp:cNvGraphicFramePr>
+              <a:graphicFrameLocks xmlns:a="http://schemas.openxmlformats.org/drawingml/2006/main" noChangeAspect="1"/>
+            </wp:cNvGraphicFramePr>
+            <a:graphic xmlns:a="http://schemas.openxmlformats.org/drawingml/2006/main">
+              <a:graphicData uri="http://schemas.openxmlformats.org/drawingml/2006/picture">
+                <pic:pic xmlns:pic="http://schemas.openxmlformats.org/drawingml/2006/picture">
+                  <pic:nvPicPr>
+                    <pic:cNvPr id="1" name=""/>
+                    <pic:cNvPicPr/>
+                  </pic:nvPicPr>
+                  <pic:blipFill>
+                    <a:blip r:embed="rId10"/>
+                    <a:stretch>
+                      <a:fillRect/>
+                    </a:stretch>
+                  </pic:blipFill>
+                  <pic:spPr>
+                    <a:xfrm>
+                      <a:off x="0" y="0"/>
+                      <a:ext cx="1552792" cy="209579"/>
+                    </a:xfrm>
+                    <a:prstGeom prst="rect">
+                      <a:avLst/>
+                    </a:prstGeom>
+                    <a:ln>
+                      <a:solidFill>
+                        <a:schemeClr val="tx1"/>
+                      </a:solidFill>
+                    </a:ln>
+                  </pic:spPr>
+                </pic:pic>
+              </a:graphicData>
+            </a:graphic>
+          </wp:inline>
+        </w:drawing>
+      </w:r>
+    </w:p>
+    <w:p>
+      <w:pPr>
+        <w:pStyle w:val="ListParagraph"/>
+        <w:jc w:val="center"/>
+      </w:pPr>
+    </w:p>
+    <w:p>
+      <w:pPr>
+        <w:pStyle w:val="ListParagraph"/>
+        <w:numPr>
+          <w:ilvl w:val="0"/>
+          <w:numId w:val="1"/>
+        </w:numPr>
+      </w:pPr>
+      <w:r>
+        <w:t>Wykorzystując wcześniej uzyskane zmienne wykonano wybielanie</w:t>
+      </w:r>
+    </w:p>
+    <w:p>
+      <w:pPr>
+        <w:pStyle w:val="ListParagraph"/>
+      </w:pPr>
+    </w:p>
+    <w:p>
+      <w:pPr>
+        <w:pStyle w:val="ListParagraph"/>
+        <w:jc w:val="center"/>
+      </w:pPr>
+      <w:r>
+        <w:lastRenderedPageBreak/>
+        <w:drawing>
+          <wp:inline distT="0" distB="0" distL="0" distR="0" wp14:anchorId="3DD6CF9F" wp14:editId="77D147BC">
+            <wp:extent cx="2495898" cy="504895"/>
+            <wp:effectExtent l="19050" t="19050" r="19050" b="28575"/>
+            <wp:docPr id="6" name="Picture 6"/>
+            <wp:cNvGraphicFramePr>
+              <a:graphicFrameLocks xmlns:a="http://schemas.openxmlformats.org/drawingml/2006/main" noChangeAspect="1"/>
+            </wp:cNvGraphicFramePr>
+            <a:graphic xmlns:a="http://schemas.openxmlformats.org/drawingml/2006/main">
+              <a:graphicData uri="http://schemas.openxmlformats.org/drawingml/2006/picture">
+                <pic:pic xmlns:pic="http://schemas.openxmlformats.org/drawingml/2006/picture">
+                  <pic:nvPicPr>
+                    <pic:cNvPr id="1" name=""/>
+                    <pic:cNvPicPr/>
+                  </pic:nvPicPr>
+                  <pic:blipFill>
+                    <a:blip r:embed="rId11"/>
+                    <a:stretch>
+                      <a:fillRect/>
+                    </a:stretch>
+                  </pic:blipFill>
+                  <pic:spPr>
+                    <a:xfrm>
+                      <a:off x="0" y="0"/>
+                      <a:ext cx="2495898" cy="504895"/>
+                    </a:xfrm>
+                    <a:prstGeom prst="rect">
+                      <a:avLst/>
+                    </a:prstGeom>
+                    <a:ln>
+                      <a:solidFill>
+                        <a:schemeClr val="tx1"/>
+                      </a:solidFill>
+                    </a:ln>
+                  </pic:spPr>
+                </pic:pic>
+              </a:graphicData>
+            </a:graphic>
+          </wp:inline>
+        </w:drawing>
+      </w:r>
+    </w:p>
+    <w:p>
+      <w:pPr>
+        <w:pStyle w:val="ListParagraph"/>
+        <w:jc w:val="center"/>
+      </w:pPr>
+    </w:p>
+    <w:p>
+      <w:pPr>
+        <w:pStyle w:val="ListParagraph"/>
+        <w:numPr>
+          <w:ilvl w:val="0"/>
+          <w:numId w:val="1"/>
+        </w:numPr>
+      </w:pPr>
+      <w:r>
+        <w:t>Obliczono macierz autokorelacji</w:t>
+      </w:r>
+    </w:p>
+    <w:p>
+      <w:pPr>
+        <w:pStyle w:val="ListParagraph"/>
+      </w:pPr>
+    </w:p>
+    <w:p>
+      <w:pPr>
+        <w:pStyle w:val="ListParagraph"/>
+        <w:jc w:val="center"/>
+      </w:pPr>
+      <w:r>
+        <w:drawing>
+          <wp:inline distT="0" distB="0" distL="0" distR="0" wp14:anchorId="67A1BB7C" wp14:editId="149C0F5C">
+            <wp:extent cx="2000529" cy="523948"/>
+            <wp:effectExtent l="19050" t="19050" r="19050" b="28575"/>
+            <wp:docPr id="7" name="Picture 7"/>
+            <wp:cNvGraphicFramePr>
+              <a:graphicFrameLocks xmlns:a="http://schemas.openxmlformats.org/drawingml/2006/main" noChangeAspect="1"/>
+            </wp:cNvGraphicFramePr>
+            <a:graphic xmlns:a="http://schemas.openxmlformats.org/drawingml/2006/main">
+              <a:graphicData uri="http://schemas.openxmlformats.org/drawingml/2006/picture">
+                <pic:pic xmlns:pic="http://schemas.openxmlformats.org/drawingml/2006/picture">
+                  <pic:nvPicPr>
+                    <pic:cNvPr id="1" name=""/>
+                    <pic:cNvPicPr/>
+                  </pic:nvPicPr>
+                  <pic:blipFill>
+                    <a:blip r:embed="rId12"/>
+                    <a:stretch>
+                      <a:fillRect/>
+                    </a:stretch>
+                  </pic:blipFill>
+                  <pic:spPr>
+                    <a:xfrm>
+                      <a:off x="0" y="0"/>
+                      <a:ext cx="2000529" cy="523948"/>
+                    </a:xfrm>
+                    <a:prstGeom prst="rect">
+                      <a:avLst/>
+                    </a:prstGeom>
+                    <a:ln>
+                      <a:solidFill>
+                        <a:schemeClr val="tx1"/>
+                      </a:solidFill>
+                    </a:ln>
+                  </pic:spPr>
+                </pic:pic>
+              </a:graphicData>
+            </a:graphic>
+          </wp:inline>
+        </w:drawing>
+      </w:r>
+    </w:p>
+    <w:p>
+      <w:pPr>
+        <w:pStyle w:val="ListParagraph"/>
+        <w:jc w:val="center"/>
+      </w:pPr>
+    </w:p>
+    <w:p>
+      <w:pPr>
+        <w:pStyle w:val="ListParagraph"/>
+        <w:numPr>
+          <w:ilvl w:val="0"/>
+          <w:numId w:val="1"/>
+        </w:numPr>
+      </w:pPr>
+      <w:r>
+        <w:t>Aby uniknąć przypadku macierzy niesymetrycznej wykonano symetryzację</w:t>
+      </w:r>
+    </w:p>
+    <w:p>
+      <w:pPr>
+        <w:pStyle w:val="ListParagraph"/>
+      </w:pPr>
+    </w:p>
+    <w:p>
+      <w:pPr>
+        <w:pStyle w:val="ListParagraph"/>
+        <w:jc w:val="center"/>
+      </w:pPr>
+      <w:r>
+        <w:drawing>
+          <wp:inline distT="0" distB="0" distL="0" distR="0" wp14:anchorId="659179CD" wp14:editId="20C0B90C">
+            <wp:extent cx="1324160" cy="181000"/>
+            <wp:effectExtent l="19050" t="19050" r="28575" b="28575"/>
+            <wp:docPr id="8" name="Picture 8"/>
+            <wp:cNvGraphicFramePr>
+              <a:graphicFrameLocks xmlns:a="http://schemas.openxmlformats.org/drawingml/2006/main" noChangeAspect="1"/>
+            </wp:cNvGraphicFramePr>
+            <a:graphic xmlns:a="http://schemas.openxmlformats.org/drawingml/2006/main">
+              <a:graphicData uri="http://schemas.openxmlformats.org/drawingml/2006/picture">
+                <pic:pic xmlns:pic="http://schemas.openxmlformats.org/drawingml/2006/picture">
+                  <pic:nvPicPr>
+                    <pic:cNvPr id="1" name=""/>
+                    <pic:cNvPicPr/>
+                  </pic:nvPicPr>
+                  <pic:blipFill>
+                    <a:blip r:embed="rId13"/>
+                    <a:stretch>
+                      <a:fillRect/>
+                    </a:stretch>
+                  </pic:blipFill>
+                  <pic:spPr>
+                    <a:xfrm>
+                      <a:off x="0" y="0"/>
+                      <a:ext cx="1324160" cy="181000"/>
+                    </a:xfrm>
+                    <a:prstGeom prst="rect">
+                      <a:avLst/>
+                    </a:prstGeom>
+                    <a:ln>
+                      <a:solidFill>
+                        <a:schemeClr val="tx1"/>
+                      </a:solidFill>
+                    </a:ln>
+                  </pic:spPr>
+                </pic:pic>
+              </a:graphicData>
+            </a:graphic>
+          </wp:inline>
+        </w:drawing>
+      </w:r>
+    </w:p>
+    <w:p>
+      <w:pPr>
+        <w:pStyle w:val="ListParagraph"/>
+        <w:numPr>
+          <w:ilvl w:val="0"/>
+          <w:numId w:val="1"/>
+        </w:numPr>
+      </w:pPr>
+      <w:r>
+        <w:t>Ponownie wykonano EVD</w:t>
+      </w:r>
+    </w:p>
+    <w:p>
+      <w:pPr>
+        <w:pStyle w:val="ListParagraph"/>
+      </w:pPr>
+    </w:p>
+    <w:p>
+      <w:pPr>
+        <w:pStyle w:val="ListParagraph"/>
+        <w:jc w:val="center"/>
+      </w:pPr>
+      <w:r>
+        <w:drawing>
+          <wp:inline distT="0" distB="0" distL="0" distR="0" wp14:anchorId="00D375B1" wp14:editId="26F3E5B3">
+            <wp:extent cx="1543265" cy="171474"/>
+            <wp:effectExtent l="19050" t="19050" r="19050" b="19050"/>
+            <wp:docPr id="13" name="Picture 13"/>
+            <wp:cNvGraphicFramePr>
+              <a:graphicFrameLocks xmlns:a="http://schemas.openxmlformats.org/drawingml/2006/main" noChangeAspect="1"/>
+            </wp:cNvGraphicFramePr>
+            <a:graphic xmlns:a="http://schemas.openxmlformats.org/drawingml/2006/main">
+              <a:graphicData uri="http://schemas.openxmlformats.org/drawingml/2006/picture">
+                <pic:pic xmlns:pic="http://schemas.openxmlformats.org/drawingml/2006/picture">
+                  <pic:nvPicPr>
+                    <pic:cNvPr id="1" name=""/>
+                    <pic:cNvPicPr/>
+                  </pic:nvPicPr>
+                  <pic:blipFill>
+                    <a:blip r:embed="rId14"/>
+                    <a:stretch>
+                      <a:fillRect/>
+                    </a:stretch>
+                  </pic:blipFill>
+                  <pic:spPr>
+                    <a:xfrm>
+                      <a:off x="0" y="0"/>
+                      <a:ext cx="1543265" cy="171474"/>
+                    </a:xfrm>
+                    <a:prstGeom prst="rect">
+                      <a:avLst/>
+                    </a:prstGeom>
+                    <a:ln>
+                      <a:solidFill>
+                        <a:schemeClr val="tx1"/>
+                      </a:solidFill>
+                    </a:ln>
+                  </pic:spPr>
+                </pic:pic>
+              </a:graphicData>
+            </a:graphic>
+          </wp:inline>
+        </w:drawing>
+      </w:r>
+    </w:p>
+    <w:p>
+      <w:pPr>
+        <w:pStyle w:val="ListParagraph"/>
+        <w:jc w:val="center"/>
+      </w:pPr>
+    </w:p>
+    <w:p>
+      <w:pPr>
+        <w:pStyle w:val="ListParagraph"/>
+        <w:numPr>
+          <w:ilvl w:val="0"/>
+          <w:numId w:val="1"/>
+        </w:numPr>
+      </w:pPr>
+      <w:r>
+        <w:t>Obliczono potrzebne estymatory</w:t>
+      </w:r>
+    </w:p>
+    <w:p>
+      <w:pPr>
+        <w:pStyle w:val="ListParagraph"/>
+      </w:pPr>
+    </w:p>
+    <w:p>
+      <w:pPr>
+        <w:pStyle w:val="ListParagraph"/>
+        <w:jc w:val="center"/>
+      </w:pPr>
+      <w:r>
+        <w:drawing>
+          <wp:inline distT="0" distB="0" distL="0" distR="0" wp14:anchorId="1FFBA617" wp14:editId="4E2B3DBE">
+            <wp:extent cx="2143424" cy="342948"/>
+            <wp:effectExtent l="19050" t="19050" r="9525" b="19050"/>
+            <wp:docPr id="24" name="Picture 24"/>
+            <wp:cNvGraphicFramePr>
+              <a:graphicFrameLocks xmlns:a="http://schemas.openxmlformats.org/drawingml/2006/main" noChangeAspect="1"/>
+            </wp:cNvGraphicFramePr>
+            <a:graphic xmlns:a="http://schemas.openxmlformats.org/drawingml/2006/main">
+              <a:graphicData uri="http://schemas.openxmlformats.org/drawingml/2006/picture">
+                <pic:pic xmlns:pic="http://schemas.openxmlformats.org/drawingml/2006/picture">
+                  <pic:nvPicPr>
+                    <pic:cNvPr id="1" name=""/>
+                    <pic:cNvPicPr/>
+                  </pic:nvPicPr>
+                  <pic:blipFill>
+                    <a:blip r:embed="rId15"/>
+                    <a:stretch>
+                      <a:fillRect/>
+                    </a:stretch>
+                  </pic:blipFill>
+                  <pic:spPr>
+                    <a:xfrm>
+                      <a:off x="0" y="0"/>
+                      <a:ext cx="2143424" cy="342948"/>
+                    </a:xfrm>
+                    <a:prstGeom prst="rect">
+                      <a:avLst/>
+                    </a:prstGeom>
+                    <a:ln>
+                      <a:solidFill>
+                        <a:schemeClr val="tx1"/>
+                      </a:solidFill>
+                    </a:ln>
+                  </pic:spPr>
+                </pic:pic>
+              </a:graphicData>
+            </a:graphic>
+          </wp:inline>
+        </w:drawing>
+      </w:r>
+    </w:p>
+    <w:p>
+      <w:r>
+        <w:t>Cały algorytm prezentuje się następująco</w:t>
+      </w:r>
+    </w:p>
+    <w:p>
+      <w:pPr>
+        <w:jc w:val="center"/>
+      </w:pPr>
+      <w:r>
+        <w:lastRenderedPageBreak/>
+        <w:drawing>
+          <wp:inline distT="0" distB="0" distL="0" distR="0" wp14:anchorId="513DD4CB" wp14:editId="21758724">
+            <wp:extent cx="3219899" cy="4372585"/>
+            <wp:effectExtent l="19050" t="19050" r="19050" b="28575"/>
+            <wp:docPr id="12" name="Picture 12"/>
+            <wp:cNvGraphicFramePr>
+              <a:graphicFrameLocks xmlns:a="http://schemas.openxmlformats.org/drawingml/2006/main" noChangeAspect="1"/>
+            </wp:cNvGraphicFramePr>
+            <a:graphic xmlns:a="http://schemas.openxmlformats.org/drawingml/2006/main">
+              <a:graphicData uri="http://schemas.openxmlformats.org/drawingml/2006/picture">
+                <pic:pic xmlns:pic="http://schemas.openxmlformats.org/drawingml/2006/picture">
+                  <pic:nvPicPr>
+                    <pic:cNvPr id="1" name=""/>
+                    <pic:cNvPicPr/>
+                  </pic:nvPicPr>
+                  <pic:blipFill>
+                    <a:blip r:embed="rId16"/>
+                    <a:stretch>
+                      <a:fillRect/>
+                    </a:stretch>
+                  </pic:blipFill>
+                  <pic:spPr>
+                    <a:xfrm>
+                      <a:off x="0" y="0"/>
+                      <a:ext cx="3219899" cy="4372585"/>
+                    </a:xfrm>
+                    <a:prstGeom prst="rect">
+                      <a:avLst/>
+                    </a:prstGeom>
+                    <a:ln>
+                      <a:solidFill>
+                        <a:schemeClr val="tx1"/>
+                      </a:solidFill>
+                    </a:ln>
+                  </pic:spPr>
+                </pic:pic>
+              </a:graphicData>
+            </a:graphic>
+          </wp:inline>
+        </w:drawing>
+      </w:r>
+    </w:p>
+    <w:p>
+      <w:pPr>
+        <w:pStyle w:val="Heading2"/>
       </w:pPr>
       <w:r>
         <w:t>Testy</w:t>
@@ -589,80 +1433,717 @@
         <w:t>Następnie przetestowano algorytm na różnych plikach oraz z rożną wartością M. Testy wykonano stosując miarę SIR.</w:t>
       </w:r>
       <w:r>
-        <w:t xml:space="preserve"> Podobnie jak w poprzednich laboratoriach została użyta funkcja obliczająca miarę SIR pobrana z internetu.</w:t>
+        <w:t xml:space="preserve"> Podobnie jak w poprzednich laboratoriach została użyta funkcja obliczająca miarę SIR pobrana z</w:t>
+      </w:r>
+      <w:r>
+        <w:t xml:space="preserve">e strony </w:t>
+      </w:r>
+      <w:hyperlink r:id="rId17" w:history="1">
+        <w:r>
+          <w:rPr>
+            <w:rStyle w:val="Hyperlink"/>
+          </w:rPr>
+          <w:t>https://github.com/andrewssobral/TDALAB/blob/master/CalcSIR.m</w:t>
+        </w:r>
+      </w:hyperlink>
+    </w:p>
+    <w:p>
+      <w:r>
+        <w:t>Do wykonania testów napisano skrypt wykorzystujący obie napisane funkcje a następnie obliczające ich efektywność wykorzystując miarę SIR.</w:t>
+      </w:r>
+    </w:p>
+    <w:p>
+      <w:pPr>
+        <w:jc w:val="center"/>
+      </w:pPr>
+      <w:r>
+        <w:lastRenderedPageBreak/>
+        <w:drawing>
+          <wp:inline distT="0" distB="0" distL="0" distR="0" wp14:anchorId="2FD714EE" wp14:editId="18836B8C">
+            <wp:extent cx="4172532" cy="2648320"/>
+            <wp:effectExtent l="19050" t="19050" r="19050" b="19050"/>
+            <wp:docPr id="22" name="Picture 22"/>
+            <wp:cNvGraphicFramePr>
+              <a:graphicFrameLocks xmlns:a="http://schemas.openxmlformats.org/drawingml/2006/main" noChangeAspect="1"/>
+            </wp:cNvGraphicFramePr>
+            <a:graphic xmlns:a="http://schemas.openxmlformats.org/drawingml/2006/main">
+              <a:graphicData uri="http://schemas.openxmlformats.org/drawingml/2006/picture">
+                <pic:pic xmlns:pic="http://schemas.openxmlformats.org/drawingml/2006/picture">
+                  <pic:nvPicPr>
+                    <pic:cNvPr id="1" name=""/>
+                    <pic:cNvPicPr/>
+                  </pic:nvPicPr>
+                  <pic:blipFill>
+                    <a:blip r:embed="rId18"/>
+                    <a:stretch>
+                      <a:fillRect/>
+                    </a:stretch>
+                  </pic:blipFill>
+                  <pic:spPr>
+                    <a:xfrm>
+                      <a:off x="0" y="0"/>
+                      <a:ext cx="4172532" cy="2648320"/>
+                    </a:xfrm>
+                    <a:prstGeom prst="rect">
+                      <a:avLst/>
+                    </a:prstGeom>
+                    <a:ln>
+                      <a:solidFill>
+                        <a:schemeClr val="tx1"/>
+                      </a:solidFill>
+                    </a:ln>
+                  </pic:spPr>
+                </pic:pic>
+              </a:graphicData>
+            </a:graphic>
+          </wp:inline>
+        </w:drawing>
+      </w:r>
+    </w:p>
+    <w:p>
+      <w:r>
+        <w:t>Przesunięcie pozostawiamy dla wszystkich testów równe 1.</w:t>
+      </w:r>
+    </w:p>
+    <w:p/>
+    <w:p>
+      <w:pPr>
+        <w:pStyle w:val="Heading2"/>
+      </w:pPr>
+      <w:r>
+        <w:t>Wyniki</w:t>
+      </w:r>
+    </w:p>
+    <w:p/>
+    <w:p>
+      <w:pPr>
+        <w:pStyle w:val="ListParagraph"/>
+        <w:numPr>
+          <w:ilvl w:val="0"/>
+          <w:numId w:val="2"/>
+        </w:numPr>
+      </w:pPr>
+      <w:r>
+        <w:t xml:space="preserve"> „Music </w:t>
+      </w:r>
+      <w:proofErr w:type="spellStart"/>
+      <w:r>
+        <w:t>Ozerov</w:t>
+      </w:r>
+      <w:proofErr w:type="spellEnd"/>
+      <w:r>
+        <w:t>”</w:t>
+      </w:r>
+      <w:r>
+        <w:t xml:space="preserve"> </w:t>
+      </w:r>
+      <w:r>
+        <w:t>M = 3</w:t>
+      </w:r>
+    </w:p>
+    <w:p>
+      <w:pPr>
+        <w:jc w:val="center"/>
+      </w:pPr>
+      <w:r>
+        <w:drawing>
+          <wp:inline distT="0" distB="0" distL="0" distR="0" wp14:anchorId="5FAAC004" wp14:editId="6DCF6044">
+            <wp:extent cx="2448267" cy="914528"/>
+            <wp:effectExtent l="19050" t="19050" r="9525" b="19050"/>
+            <wp:docPr id="16" name="Picture 16"/>
+            <wp:cNvGraphicFramePr>
+              <a:graphicFrameLocks xmlns:a="http://schemas.openxmlformats.org/drawingml/2006/main" noChangeAspect="1"/>
+            </wp:cNvGraphicFramePr>
+            <a:graphic xmlns:a="http://schemas.openxmlformats.org/drawingml/2006/main">
+              <a:graphicData uri="http://schemas.openxmlformats.org/drawingml/2006/picture">
+                <pic:pic xmlns:pic="http://schemas.openxmlformats.org/drawingml/2006/picture">
+                  <pic:nvPicPr>
+                    <pic:cNvPr id="1" name=""/>
+                    <pic:cNvPicPr/>
+                  </pic:nvPicPr>
+                  <pic:blipFill>
+                    <a:blip r:embed="rId19"/>
+                    <a:stretch>
+                      <a:fillRect/>
+                    </a:stretch>
+                  </pic:blipFill>
+                  <pic:spPr>
+                    <a:xfrm>
+                      <a:off x="0" y="0"/>
+                      <a:ext cx="2448267" cy="914528"/>
+                    </a:xfrm>
+                    <a:prstGeom prst="rect">
+                      <a:avLst/>
+                    </a:prstGeom>
+                    <a:ln>
+                      <a:solidFill>
+                        <a:schemeClr val="tx1"/>
+                      </a:solidFill>
+                    </a:ln>
+                  </pic:spPr>
+                </pic:pic>
+              </a:graphicData>
+            </a:graphic>
+          </wp:inline>
+        </w:drawing>
+      </w:r>
+    </w:p>
+    <w:p>
+      <w:pPr>
+        <w:pStyle w:val="ListParagraph"/>
+        <w:numPr>
+          <w:ilvl w:val="0"/>
+          <w:numId w:val="2"/>
+        </w:numPr>
+      </w:pPr>
+      <w:r>
+        <w:t xml:space="preserve"> „Music </w:t>
+      </w:r>
+      <w:proofErr w:type="spellStart"/>
+      <w:r>
+        <w:t>Ozerov</w:t>
+      </w:r>
+      <w:proofErr w:type="spellEnd"/>
+      <w:r>
+        <w:t>”</w:t>
+      </w:r>
+      <w:r>
+        <w:t xml:space="preserve"> </w:t>
+      </w:r>
+      <w:r>
+        <w:t>M = 10</w:t>
+      </w:r>
+    </w:p>
+    <w:p>
+      <w:pPr>
+        <w:jc w:val="center"/>
+      </w:pPr>
+      <w:r>
+        <w:drawing>
+          <wp:inline distT="0" distB="0" distL="0" distR="0" wp14:anchorId="6266ACBD" wp14:editId="71543E8D">
+            <wp:extent cx="4448796" cy="895475"/>
+            <wp:effectExtent l="19050" t="19050" r="28575" b="19050"/>
+            <wp:docPr id="17" name="Picture 17"/>
+            <wp:cNvGraphicFramePr>
+              <a:graphicFrameLocks xmlns:a="http://schemas.openxmlformats.org/drawingml/2006/main" noChangeAspect="1"/>
+            </wp:cNvGraphicFramePr>
+            <a:graphic xmlns:a="http://schemas.openxmlformats.org/drawingml/2006/main">
+              <a:graphicData uri="http://schemas.openxmlformats.org/drawingml/2006/picture">
+                <pic:pic xmlns:pic="http://schemas.openxmlformats.org/drawingml/2006/picture">
+                  <pic:nvPicPr>
+                    <pic:cNvPr id="1" name=""/>
+                    <pic:cNvPicPr/>
+                  </pic:nvPicPr>
+                  <pic:blipFill>
+                    <a:blip r:embed="rId20"/>
+                    <a:stretch>
+                      <a:fillRect/>
+                    </a:stretch>
+                  </pic:blipFill>
+                  <pic:spPr>
+                    <a:xfrm>
+                      <a:off x="0" y="0"/>
+                      <a:ext cx="4448796" cy="895475"/>
+                    </a:xfrm>
+                    <a:prstGeom prst="rect">
+                      <a:avLst/>
+                    </a:prstGeom>
+                    <a:ln>
+                      <a:solidFill>
+                        <a:schemeClr val="tx1"/>
+                      </a:solidFill>
+                    </a:ln>
+                  </pic:spPr>
+                </pic:pic>
+              </a:graphicData>
+            </a:graphic>
+          </wp:inline>
+        </w:drawing>
+      </w:r>
+    </w:p>
+    <w:p>
+      <w:pPr>
+        <w:pStyle w:val="ListParagraph"/>
+        <w:numPr>
+          <w:ilvl w:val="0"/>
+          <w:numId w:val="2"/>
+        </w:numPr>
+      </w:pPr>
+      <w:r>
+        <w:t xml:space="preserve">„Shannon </w:t>
+      </w:r>
+      <w:proofErr w:type="spellStart"/>
+      <w:r>
+        <w:t>Hurley</w:t>
+      </w:r>
+      <w:proofErr w:type="spellEnd"/>
+      <w:r>
+        <w:t>”</w:t>
+      </w:r>
+      <w:r>
+        <w:t xml:space="preserve"> M = 3</w:t>
+      </w:r>
+    </w:p>
+    <w:p>
+      <w:pPr>
+        <w:jc w:val="center"/>
+      </w:pPr>
+      <w:r>
+        <w:drawing>
+          <wp:inline distT="0" distB="0" distL="0" distR="0" wp14:anchorId="6FD77415" wp14:editId="512CF6F8">
+            <wp:extent cx="2381582" cy="895475"/>
+            <wp:effectExtent l="19050" t="19050" r="19050" b="19050"/>
+            <wp:docPr id="15" name="Picture 15"/>
+            <wp:cNvGraphicFramePr>
+              <a:graphicFrameLocks xmlns:a="http://schemas.openxmlformats.org/drawingml/2006/main" noChangeAspect="1"/>
+            </wp:cNvGraphicFramePr>
+            <a:graphic xmlns:a="http://schemas.openxmlformats.org/drawingml/2006/main">
+              <a:graphicData uri="http://schemas.openxmlformats.org/drawingml/2006/picture">
+                <pic:pic xmlns:pic="http://schemas.openxmlformats.org/drawingml/2006/picture">
+                  <pic:nvPicPr>
+                    <pic:cNvPr id="1" name=""/>
+                    <pic:cNvPicPr/>
+                  </pic:nvPicPr>
+                  <pic:blipFill>
+                    <a:blip r:embed="rId21"/>
+                    <a:stretch>
+                      <a:fillRect/>
+                    </a:stretch>
+                  </pic:blipFill>
+                  <pic:spPr>
+                    <a:xfrm>
+                      <a:off x="0" y="0"/>
+                      <a:ext cx="2381582" cy="895475"/>
+                    </a:xfrm>
+                    <a:prstGeom prst="rect">
+                      <a:avLst/>
+                    </a:prstGeom>
+                    <a:ln>
+                      <a:solidFill>
+                        <a:schemeClr val="tx1"/>
+                      </a:solidFill>
+                    </a:ln>
+                  </pic:spPr>
+                </pic:pic>
+              </a:graphicData>
+            </a:graphic>
+          </wp:inline>
+        </w:drawing>
+      </w:r>
+    </w:p>
+    <w:p>
+      <w:pPr>
+        <w:pStyle w:val="ListParagraph"/>
+        <w:numPr>
+          <w:ilvl w:val="0"/>
+          <w:numId w:val="2"/>
+        </w:numPr>
+      </w:pPr>
+      <w:r>
+        <w:t xml:space="preserve"> „Shannon </w:t>
+      </w:r>
+      <w:proofErr w:type="spellStart"/>
+      <w:r>
+        <w:t>Hurley</w:t>
+      </w:r>
+      <w:proofErr w:type="spellEnd"/>
+      <w:r>
+        <w:t>”</w:t>
+      </w:r>
+      <w:r>
+        <w:t xml:space="preserve"> </w:t>
+      </w:r>
+      <w:r>
+        <w:t>M = 10</w:t>
+      </w:r>
+    </w:p>
+    <w:p>
+      <w:pPr>
+        <w:jc w:val="center"/>
+      </w:pPr>
+      <w:r>
+        <w:lastRenderedPageBreak/>
+        <w:drawing>
+          <wp:inline distT="0" distB="0" distL="0" distR="0" wp14:anchorId="3BB8257F" wp14:editId="3941BAA7">
+            <wp:extent cx="4429743" cy="905001"/>
+            <wp:effectExtent l="19050" t="19050" r="28575" b="28575"/>
+            <wp:docPr id="18" name="Picture 18"/>
+            <wp:cNvGraphicFramePr>
+              <a:graphicFrameLocks xmlns:a="http://schemas.openxmlformats.org/drawingml/2006/main" noChangeAspect="1"/>
+            </wp:cNvGraphicFramePr>
+            <a:graphic xmlns:a="http://schemas.openxmlformats.org/drawingml/2006/main">
+              <a:graphicData uri="http://schemas.openxmlformats.org/drawingml/2006/picture">
+                <pic:pic xmlns:pic="http://schemas.openxmlformats.org/drawingml/2006/picture">
+                  <pic:nvPicPr>
+                    <pic:cNvPr id="1" name=""/>
+                    <pic:cNvPicPr/>
+                  </pic:nvPicPr>
+                  <pic:blipFill>
+                    <a:blip r:embed="rId22"/>
+                    <a:stretch>
+                      <a:fillRect/>
+                    </a:stretch>
+                  </pic:blipFill>
+                  <pic:spPr>
+                    <a:xfrm>
+                      <a:off x="0" y="0"/>
+                      <a:ext cx="4429743" cy="905001"/>
+                    </a:xfrm>
+                    <a:prstGeom prst="rect">
+                      <a:avLst/>
+                    </a:prstGeom>
+                    <a:ln>
+                      <a:solidFill>
+                        <a:schemeClr val="tx1"/>
+                      </a:solidFill>
+                    </a:ln>
+                  </pic:spPr>
+                </pic:pic>
+              </a:graphicData>
+            </a:graphic>
+          </wp:inline>
+        </w:drawing>
+      </w:r>
+    </w:p>
+    <w:p>
+      <w:pPr>
+        <w:jc w:val="center"/>
+      </w:pPr>
+    </w:p>
+    <w:p>
+      <w:pPr>
+        <w:pStyle w:val="Heading1"/>
+      </w:pPr>
+      <w:r>
+        <w:t>Zadanie 2</w:t>
+      </w:r>
+    </w:p>
+    <w:p/>
+    <w:p>
+      <w:r>
+        <w:t xml:space="preserve">Zaimplementuj dowolną wersję algorytmu maksymalizacji </w:t>
+      </w:r>
+      <w:proofErr w:type="spellStart"/>
+      <w:r>
+        <w:t>kurtozy</w:t>
+      </w:r>
+      <w:proofErr w:type="spellEnd"/>
+      <w:r>
+        <w:t xml:space="preserve"> (Fast ICA), zastosuj go do sygnałów z zadania 1, porównaj wyniki z algorytmu AMUSE.</w:t>
+      </w:r>
+    </w:p>
+    <w:p/>
+    <w:p>
+      <w:pPr>
+        <w:pStyle w:val="Heading2"/>
+      </w:pPr>
+      <w:r>
+        <w:t>Implementacja</w:t>
+      </w:r>
+    </w:p>
+    <w:p/>
+    <w:p>
+      <w:r>
+        <w:t xml:space="preserve">Implementację algorytmu fast ICA pobrano z </w:t>
+      </w:r>
+      <w:proofErr w:type="spellStart"/>
+      <w:r>
+        <w:t>internetu</w:t>
+      </w:r>
+      <w:proofErr w:type="spellEnd"/>
+      <w:r>
+        <w:t xml:space="preserve"> ze strony „</w:t>
+      </w:r>
+      <w:r>
+        <w:t>https://research.ics.aalto.fi/ica/fastica/code/dlcode.shtml</w:t>
+      </w:r>
+      <w:r>
+        <w:t>” a następnie wykorzystano ją tak jak w zadaniu pierwszym porównując przy tym wyniki.</w:t>
+      </w:r>
+    </w:p>
+    <w:p>
+      <w:pPr>
+        <w:pStyle w:val="Heading2"/>
+      </w:pPr>
+    </w:p>
+    <w:p>
+      <w:pPr>
+        <w:pStyle w:val="Heading2"/>
+      </w:pPr>
+      <w:r>
+        <w:t>Testy</w:t>
+      </w:r>
+    </w:p>
+    <w:p/>
+    <w:p>
+      <w:r>
+        <w:t>Testy wykonano podobnie jak w zadaniu pierwszym jednak dodano obliczenie estymatorów za pomocą metody Fast ICA co pozwala na porównanie efektywności obu algorytmów.</w:t>
+      </w:r>
+    </w:p>
+    <w:p>
+      <w:pPr>
+        <w:jc w:val="center"/>
+      </w:pPr>
+      <w:r>
+        <w:lastRenderedPageBreak/>
+        <w:drawing>
+          <wp:inline distT="0" distB="0" distL="0" distR="0" wp14:anchorId="75262719" wp14:editId="47179430">
+            <wp:extent cx="5068007" cy="4677428"/>
+            <wp:effectExtent l="19050" t="19050" r="18415" b="27940"/>
+            <wp:docPr id="27" name="Picture 27"/>
+            <wp:cNvGraphicFramePr>
+              <a:graphicFrameLocks xmlns:a="http://schemas.openxmlformats.org/drawingml/2006/main" noChangeAspect="1"/>
+            </wp:cNvGraphicFramePr>
+            <a:graphic xmlns:a="http://schemas.openxmlformats.org/drawingml/2006/main">
+              <a:graphicData uri="http://schemas.openxmlformats.org/drawingml/2006/picture">
+                <pic:pic xmlns:pic="http://schemas.openxmlformats.org/drawingml/2006/picture">
+                  <pic:nvPicPr>
+                    <pic:cNvPr id="1" name=""/>
+                    <pic:cNvPicPr/>
+                  </pic:nvPicPr>
+                  <pic:blipFill>
+                    <a:blip r:embed="rId23"/>
+                    <a:stretch>
+                      <a:fillRect/>
+                    </a:stretch>
+                  </pic:blipFill>
+                  <pic:spPr>
+                    <a:xfrm>
+                      <a:off x="0" y="0"/>
+                      <a:ext cx="5068007" cy="4677428"/>
+                    </a:xfrm>
+                    <a:prstGeom prst="rect">
+                      <a:avLst/>
+                    </a:prstGeom>
+                    <a:ln>
+                      <a:solidFill>
+                        <a:schemeClr val="tx1"/>
+                      </a:solidFill>
+                    </a:ln>
+                  </pic:spPr>
+                </pic:pic>
+              </a:graphicData>
+            </a:graphic>
+          </wp:inline>
+        </w:drawing>
+      </w:r>
+    </w:p>
+    <w:p/>
+    <w:p>
+      <w:pPr>
+        <w:pStyle w:val="Heading2"/>
+      </w:pPr>
+      <w:r>
+        <w:t>Wyniki</w:t>
+      </w:r>
+    </w:p>
+    <w:p/>
+    <w:p>
+      <w:pPr>
+        <w:pStyle w:val="ListParagraph"/>
+        <w:numPr>
+          <w:ilvl w:val="0"/>
+          <w:numId w:val="3"/>
+        </w:numPr>
+      </w:pPr>
+      <w:r>
+        <w:t xml:space="preserve"> „Music </w:t>
+      </w:r>
+      <w:proofErr w:type="spellStart"/>
+      <w:r>
+        <w:t>Ozerov</w:t>
+      </w:r>
+      <w:proofErr w:type="spellEnd"/>
+      <w:r>
+        <w:t>”</w:t>
+      </w:r>
+      <w:r>
+        <w:t xml:space="preserve"> </w:t>
+      </w:r>
+      <w:r>
+        <w:t>M = 3</w:t>
       </w:r>
       <w:bookmarkStart w:id="0" w:name="_GoBack"/>
       <w:bookmarkEnd w:id="0"/>
     </w:p>
+    <w:p>
+      <w:pPr>
+        <w:jc w:val="center"/>
+      </w:pPr>
+      <w:r>
+        <w:drawing>
+          <wp:inline distT="0" distB="0" distL="0" distR="0" wp14:anchorId="2BDA3C08" wp14:editId="2130B4C9">
+            <wp:extent cx="2362530" cy="2276793"/>
+            <wp:effectExtent l="19050" t="19050" r="19050" b="28575"/>
+            <wp:docPr id="26" name="Picture 26"/>
+            <wp:cNvGraphicFramePr>
+              <a:graphicFrameLocks xmlns:a="http://schemas.openxmlformats.org/drawingml/2006/main" noChangeAspect="1"/>
+            </wp:cNvGraphicFramePr>
+            <a:graphic xmlns:a="http://schemas.openxmlformats.org/drawingml/2006/main">
+              <a:graphicData uri="http://schemas.openxmlformats.org/drawingml/2006/picture">
+                <pic:pic xmlns:pic="http://schemas.openxmlformats.org/drawingml/2006/picture">
+                  <pic:nvPicPr>
+                    <pic:cNvPr id="1" name=""/>
+                    <pic:cNvPicPr/>
+                  </pic:nvPicPr>
+                  <pic:blipFill>
+                    <a:blip r:embed="rId24"/>
+                    <a:stretch>
+                      <a:fillRect/>
+                    </a:stretch>
+                  </pic:blipFill>
+                  <pic:spPr>
+                    <a:xfrm>
+                      <a:off x="0" y="0"/>
+                      <a:ext cx="2362530" cy="2276793"/>
+                    </a:xfrm>
+                    <a:prstGeom prst="rect">
+                      <a:avLst/>
+                    </a:prstGeom>
+                    <a:ln>
+                      <a:solidFill>
+                        <a:schemeClr val="tx1"/>
+                      </a:solidFill>
+                    </a:ln>
+                  </pic:spPr>
+                </pic:pic>
+              </a:graphicData>
+            </a:graphic>
+          </wp:inline>
+        </w:drawing>
+      </w:r>
+    </w:p>
+    <w:p>
+      <w:pPr>
+        <w:pStyle w:val="ListParagraph"/>
+        <w:numPr>
+          <w:ilvl w:val="0"/>
+          <w:numId w:val="3"/>
+        </w:numPr>
+      </w:pPr>
+      <w:r>
+        <w:t xml:space="preserve"> „Music </w:t>
+      </w:r>
+      <w:proofErr w:type="spellStart"/>
+      <w:r>
+        <w:t>Ozerov</w:t>
+      </w:r>
+      <w:proofErr w:type="spellEnd"/>
+      <w:r>
+        <w:t>”</w:t>
+      </w:r>
+      <w:r>
+        <w:t xml:space="preserve"> </w:t>
+      </w:r>
+      <w:r>
+        <w:t>M = 10</w:t>
+      </w:r>
+    </w:p>
+    <w:p>
+      <w:pPr>
+        <w:jc w:val="center"/>
+      </w:pPr>
+    </w:p>
+    <w:p>
+      <w:pPr>
+        <w:pStyle w:val="ListParagraph"/>
+        <w:numPr>
+          <w:ilvl w:val="0"/>
+          <w:numId w:val="3"/>
+        </w:numPr>
+      </w:pPr>
+      <w:r>
+        <w:t xml:space="preserve"> „Shannon </w:t>
+      </w:r>
+      <w:proofErr w:type="spellStart"/>
+      <w:r>
+        <w:t>Hurley</w:t>
+      </w:r>
+      <w:proofErr w:type="spellEnd"/>
+      <w:r>
+        <w:t>”</w:t>
+      </w:r>
+      <w:r>
+        <w:t xml:space="preserve"> </w:t>
+      </w:r>
+      <w:r>
+        <w:t xml:space="preserve">M = 3  </w:t>
+      </w:r>
+    </w:p>
+    <w:p>
+      <w:pPr>
+        <w:jc w:val="center"/>
+      </w:pPr>
+      <w:r>
+        <w:drawing>
+          <wp:inline distT="0" distB="0" distL="0" distR="0" wp14:anchorId="64434806" wp14:editId="042F0C84">
+            <wp:extent cx="2391109" cy="2286319"/>
+            <wp:effectExtent l="19050" t="19050" r="28575" b="19050"/>
+            <wp:docPr id="25" name="Picture 25"/>
+            <wp:cNvGraphicFramePr>
+              <a:graphicFrameLocks xmlns:a="http://schemas.openxmlformats.org/drawingml/2006/main" noChangeAspect="1"/>
+            </wp:cNvGraphicFramePr>
+            <a:graphic xmlns:a="http://schemas.openxmlformats.org/drawingml/2006/main">
+              <a:graphicData uri="http://schemas.openxmlformats.org/drawingml/2006/picture">
+                <pic:pic xmlns:pic="http://schemas.openxmlformats.org/drawingml/2006/picture">
+                  <pic:nvPicPr>
+                    <pic:cNvPr id="1" name=""/>
+                    <pic:cNvPicPr/>
+                  </pic:nvPicPr>
+                  <pic:blipFill>
+                    <a:blip r:embed="rId25"/>
+                    <a:stretch>
+                      <a:fillRect/>
+                    </a:stretch>
+                  </pic:blipFill>
+                  <pic:spPr>
+                    <a:xfrm>
+                      <a:off x="0" y="0"/>
+                      <a:ext cx="2391109" cy="2286319"/>
+                    </a:xfrm>
+                    <a:prstGeom prst="rect">
+                      <a:avLst/>
+                    </a:prstGeom>
+                    <a:ln>
+                      <a:solidFill>
+                        <a:schemeClr val="tx1"/>
+                      </a:solidFill>
+                    </a:ln>
+                  </pic:spPr>
+                </pic:pic>
+              </a:graphicData>
+            </a:graphic>
+          </wp:inline>
+        </w:drawing>
+      </w:r>
+    </w:p>
+    <w:p>
+      <w:pPr>
+        <w:pStyle w:val="ListParagraph"/>
+        <w:numPr>
+          <w:ilvl w:val="0"/>
+          <w:numId w:val="3"/>
+        </w:numPr>
+      </w:pPr>
+      <w:r>
+        <w:t xml:space="preserve"> „Shannon </w:t>
+      </w:r>
+      <w:proofErr w:type="spellStart"/>
+      <w:r>
+        <w:t>Hurley</w:t>
+      </w:r>
+      <w:proofErr w:type="spellEnd"/>
+      <w:r>
+        <w:t>”</w:t>
+      </w:r>
+      <w:r>
+        <w:t xml:space="preserve"> </w:t>
+      </w:r>
+      <w:r>
+        <w:t>M = 10</w:t>
+      </w:r>
+    </w:p>
     <w:p/>
-    <w:p/>
-    <w:p>
-      <w:pPr>
-        <w:pStyle w:val="Nagwek2"/>
-      </w:pPr>
-      <w:r>
-        <w:t>Wyniki</w:t>
-      </w:r>
-    </w:p>
-    <w:p/>
-    <w:p>
-      <w:pPr>
-        <w:pStyle w:val="Nagwek1"/>
-      </w:pPr>
-      <w:r>
-        <w:t>Zadanie 2</w:t>
-      </w:r>
-    </w:p>
-    <w:p/>
-    <w:p>
-      <w:r>
-        <w:t>Zaimplementuj dowolną wersję algorytmu maksymalizacji kurtozy (Fast ICA), zastosuj go do sygnałów z zadania 1, porównaj wyniki z algorytmu AMUSE.</w:t>
-      </w:r>
-    </w:p>
-    <w:p/>
-    <w:p>
-      <w:pPr>
-        <w:pStyle w:val="Nagwek2"/>
-      </w:pPr>
-      <w:r>
-        <w:t>Implementacja</w:t>
-      </w:r>
-    </w:p>
-    <w:p/>
-    <w:p>
-      <w:r>
-        <w:t>Implementację algorytmu fast ICA pobrano z internetu ze strony „</w:t>
-      </w:r>
-      <w:r>
-        <w:t>https://research.ics.aalto.fi/ica/fastica/code/dlcode.shtml</w:t>
-      </w:r>
-      <w:r>
-        <w:t>” a następnie wykorzystano ją tak jak w zadaniu pierwszym porównując przy tym wyniki.</w:t>
-      </w:r>
-    </w:p>
-    <w:p>
-      <w:pPr>
-        <w:pStyle w:val="Nagwek2"/>
-      </w:pPr>
-    </w:p>
-    <w:p>
-      <w:pPr>
-        <w:pStyle w:val="Nagwek2"/>
-      </w:pPr>
-      <w:r>
-        <w:t>Testy</w:t>
-      </w:r>
-    </w:p>
-    <w:p/>
-    <w:p>
-      <w:pPr>
-        <w:pStyle w:val="Nagwek2"/>
-      </w:pPr>
-      <w:r>
-        <w:lastRenderedPageBreak/>
-        <w:t>Wyniki</w:t>
-      </w:r>
-    </w:p>
     <w:sectPr>
       <w:pgSz w:w="11906" w:h="16838"/>
       <w:pgMar w:top="1417" w:right="1417" w:bottom="1417" w:left="1417" w:header="708" w:footer="708" w:gutter="0"/>
@@ -673,6 +2154,278 @@
     </w:sectPr>
   </w:body>
 </w:document>
+</file>
+
+<file path=word/numbering.xml><?xml version="1.0" encoding="utf-8"?>
+<w:numbering xmlns:wpc="http://schemas.microsoft.com/office/word/2010/wordprocessingCanvas" xmlns:cx="http://schemas.microsoft.com/office/drawing/2014/chartex" xmlns:cx1="http://schemas.microsoft.com/office/drawing/2015/9/8/chartex" xmlns:cx2="http://schemas.microsoft.com/office/drawing/2015/10/21/chartex" xmlns:cx3="http://schemas.microsoft.com/office/drawing/2016/5/9/chartex" xmlns:cx4="http://schemas.microsoft.com/office/drawing/2016/5/10/chartex" xmlns:cx5="http://schemas.microsoft.com/office/drawing/2016/5/11/chartex" xmlns:cx6="http://schemas.microsoft.com/office/drawing/2016/5/12/chartex" xmlns:cx7="http://schemas.microsoft.com/office/drawing/2016/5/13/chartex" xmlns:cx8="http://schemas.microsoft.com/office/drawing/2016/5/14/chartex" xmlns:mc="http://schemas.openxmlformats.org/markup-compatibility/2006" xmlns:aink="http://schemas.microsoft.com/office/drawing/2016/ink" xmlns:am3d="http://schemas.microsoft.com/office/drawing/2017/model3d" xmlns:o="urn:schemas-microsoft-com:office:office" xmlns:r="http://schemas.openxmlformats.org/officeDocument/2006/relationships" xmlns:m="http://schemas.openxmlformats.org/officeDocument/2006/math" xmlns:v="urn:schemas-microsoft-com:vml" xmlns:wp14="http://schemas.microsoft.com/office/word/2010/wordprocessingDrawing" xmlns:wp="http://schemas.openxmlformats.org/drawingml/2006/wordprocessingDrawing" xmlns:w10="urn:schemas-microsoft-com:office:word" xmlns:w="http://schemas.openxmlformats.org/wordprocessingml/2006/main" xmlns:w14="http://schemas.microsoft.com/office/word/2010/wordml" xmlns:w15="http://schemas.microsoft.com/office/word/2012/wordml" xmlns:w16cid="http://schemas.microsoft.com/office/word/2016/wordml/cid" xmlns:w16se="http://schemas.microsoft.com/office/word/2015/wordml/symex" xmlns:wpg="http://schemas.microsoft.com/office/word/2010/wordprocessingGroup" xmlns:wpi="http://schemas.microsoft.com/office/word/2010/wordprocessingInk" xmlns:wne="http://schemas.microsoft.com/office/word/2006/wordml" xmlns:wps="http://schemas.microsoft.com/office/word/2010/wordprocessingShape" mc:Ignorable="w14 w15 w16se w16cid wp14">
+  <w:abstractNum w:abstractNumId="0" w15:restartNumberingAfterBreak="0">
+    <w:nsid w:val="12975628"/>
+    <w:multiLevelType w:val="hybridMultilevel"/>
+    <w:tmpl w:val="1CBA564E"/>
+    <w:lvl w:ilvl="0" w:tplc="0415000F">
+      <w:start w:val="1"/>
+      <w:numFmt w:val="decimal"/>
+      <w:lvlText w:val="%1."/>
+      <w:lvlJc w:val="left"/>
+      <w:pPr>
+        <w:ind w:left="720" w:hanging="360"/>
+      </w:pPr>
+    </w:lvl>
+    <w:lvl w:ilvl="1" w:tplc="04150019" w:tentative="1">
+      <w:start w:val="1"/>
+      <w:numFmt w:val="lowerLetter"/>
+      <w:lvlText w:val="%2."/>
+      <w:lvlJc w:val="left"/>
+      <w:pPr>
+        <w:ind w:left="1440" w:hanging="360"/>
+      </w:pPr>
+    </w:lvl>
+    <w:lvl w:ilvl="2" w:tplc="0415001B" w:tentative="1">
+      <w:start w:val="1"/>
+      <w:numFmt w:val="lowerRoman"/>
+      <w:lvlText w:val="%3."/>
+      <w:lvlJc w:val="right"/>
+      <w:pPr>
+        <w:ind w:left="2160" w:hanging="180"/>
+      </w:pPr>
+    </w:lvl>
+    <w:lvl w:ilvl="3" w:tplc="0415000F" w:tentative="1">
+      <w:start w:val="1"/>
+      <w:numFmt w:val="decimal"/>
+      <w:lvlText w:val="%4."/>
+      <w:lvlJc w:val="left"/>
+      <w:pPr>
+        <w:ind w:left="2880" w:hanging="360"/>
+      </w:pPr>
+    </w:lvl>
+    <w:lvl w:ilvl="4" w:tplc="04150019" w:tentative="1">
+      <w:start w:val="1"/>
+      <w:numFmt w:val="lowerLetter"/>
+      <w:lvlText w:val="%5."/>
+      <w:lvlJc w:val="left"/>
+      <w:pPr>
+        <w:ind w:left="3600" w:hanging="360"/>
+      </w:pPr>
+    </w:lvl>
+    <w:lvl w:ilvl="5" w:tplc="0415001B" w:tentative="1">
+      <w:start w:val="1"/>
+      <w:numFmt w:val="lowerRoman"/>
+      <w:lvlText w:val="%6."/>
+      <w:lvlJc w:val="right"/>
+      <w:pPr>
+        <w:ind w:left="4320" w:hanging="180"/>
+      </w:pPr>
+    </w:lvl>
+    <w:lvl w:ilvl="6" w:tplc="0415000F" w:tentative="1">
+      <w:start w:val="1"/>
+      <w:numFmt w:val="decimal"/>
+      <w:lvlText w:val="%7."/>
+      <w:lvlJc w:val="left"/>
+      <w:pPr>
+        <w:ind w:left="5040" w:hanging="360"/>
+      </w:pPr>
+    </w:lvl>
+    <w:lvl w:ilvl="7" w:tplc="04150019" w:tentative="1">
+      <w:start w:val="1"/>
+      <w:numFmt w:val="lowerLetter"/>
+      <w:lvlText w:val="%8."/>
+      <w:lvlJc w:val="left"/>
+      <w:pPr>
+        <w:ind w:left="5760" w:hanging="360"/>
+      </w:pPr>
+    </w:lvl>
+    <w:lvl w:ilvl="8" w:tplc="0415001B" w:tentative="1">
+      <w:start w:val="1"/>
+      <w:numFmt w:val="lowerRoman"/>
+      <w:lvlText w:val="%9."/>
+      <w:lvlJc w:val="right"/>
+      <w:pPr>
+        <w:ind w:left="6480" w:hanging="180"/>
+      </w:pPr>
+    </w:lvl>
+  </w:abstractNum>
+  <w:abstractNum w:abstractNumId="1" w15:restartNumberingAfterBreak="0">
+    <w:nsid w:val="525B3437"/>
+    <w:multiLevelType w:val="hybridMultilevel"/>
+    <w:tmpl w:val="1CBA564E"/>
+    <w:lvl w:ilvl="0" w:tplc="0415000F">
+      <w:start w:val="1"/>
+      <w:numFmt w:val="decimal"/>
+      <w:lvlText w:val="%1."/>
+      <w:lvlJc w:val="left"/>
+      <w:pPr>
+        <w:ind w:left="720" w:hanging="360"/>
+      </w:pPr>
+    </w:lvl>
+    <w:lvl w:ilvl="1" w:tplc="04150019" w:tentative="1">
+      <w:start w:val="1"/>
+      <w:numFmt w:val="lowerLetter"/>
+      <w:lvlText w:val="%2."/>
+      <w:lvlJc w:val="left"/>
+      <w:pPr>
+        <w:ind w:left="1440" w:hanging="360"/>
+      </w:pPr>
+    </w:lvl>
+    <w:lvl w:ilvl="2" w:tplc="0415001B" w:tentative="1">
+      <w:start w:val="1"/>
+      <w:numFmt w:val="lowerRoman"/>
+      <w:lvlText w:val="%3."/>
+      <w:lvlJc w:val="right"/>
+      <w:pPr>
+        <w:ind w:left="2160" w:hanging="180"/>
+      </w:pPr>
+    </w:lvl>
+    <w:lvl w:ilvl="3" w:tplc="0415000F" w:tentative="1">
+      <w:start w:val="1"/>
+      <w:numFmt w:val="decimal"/>
+      <w:lvlText w:val="%4."/>
+      <w:lvlJc w:val="left"/>
+      <w:pPr>
+        <w:ind w:left="2880" w:hanging="360"/>
+      </w:pPr>
+    </w:lvl>
+    <w:lvl w:ilvl="4" w:tplc="04150019" w:tentative="1">
+      <w:start w:val="1"/>
+      <w:numFmt w:val="lowerLetter"/>
+      <w:lvlText w:val="%5."/>
+      <w:lvlJc w:val="left"/>
+      <w:pPr>
+        <w:ind w:left="3600" w:hanging="360"/>
+      </w:pPr>
+    </w:lvl>
+    <w:lvl w:ilvl="5" w:tplc="0415001B" w:tentative="1">
+      <w:start w:val="1"/>
+      <w:numFmt w:val="lowerRoman"/>
+      <w:lvlText w:val="%6."/>
+      <w:lvlJc w:val="right"/>
+      <w:pPr>
+        <w:ind w:left="4320" w:hanging="180"/>
+      </w:pPr>
+    </w:lvl>
+    <w:lvl w:ilvl="6" w:tplc="0415000F" w:tentative="1">
+      <w:start w:val="1"/>
+      <w:numFmt w:val="decimal"/>
+      <w:lvlText w:val="%7."/>
+      <w:lvlJc w:val="left"/>
+      <w:pPr>
+        <w:ind w:left="5040" w:hanging="360"/>
+      </w:pPr>
+    </w:lvl>
+    <w:lvl w:ilvl="7" w:tplc="04150019" w:tentative="1">
+      <w:start w:val="1"/>
+      <w:numFmt w:val="lowerLetter"/>
+      <w:lvlText w:val="%8."/>
+      <w:lvlJc w:val="left"/>
+      <w:pPr>
+        <w:ind w:left="5760" w:hanging="360"/>
+      </w:pPr>
+    </w:lvl>
+    <w:lvl w:ilvl="8" w:tplc="0415001B" w:tentative="1">
+      <w:start w:val="1"/>
+      <w:numFmt w:val="lowerRoman"/>
+      <w:lvlText w:val="%9."/>
+      <w:lvlJc w:val="right"/>
+      <w:pPr>
+        <w:ind w:left="6480" w:hanging="180"/>
+      </w:pPr>
+    </w:lvl>
+  </w:abstractNum>
+  <w:abstractNum w:abstractNumId="2" w15:restartNumberingAfterBreak="0">
+    <w:nsid w:val="6A480714"/>
+    <w:multiLevelType w:val="hybridMultilevel"/>
+    <w:tmpl w:val="1CBA564E"/>
+    <w:lvl w:ilvl="0" w:tplc="0415000F">
+      <w:start w:val="1"/>
+      <w:numFmt w:val="decimal"/>
+      <w:lvlText w:val="%1."/>
+      <w:lvlJc w:val="left"/>
+      <w:pPr>
+        <w:ind w:left="720" w:hanging="360"/>
+      </w:pPr>
+    </w:lvl>
+    <w:lvl w:ilvl="1" w:tplc="04150019" w:tentative="1">
+      <w:start w:val="1"/>
+      <w:numFmt w:val="lowerLetter"/>
+      <w:lvlText w:val="%2."/>
+      <w:lvlJc w:val="left"/>
+      <w:pPr>
+        <w:ind w:left="1440" w:hanging="360"/>
+      </w:pPr>
+    </w:lvl>
+    <w:lvl w:ilvl="2" w:tplc="0415001B" w:tentative="1">
+      <w:start w:val="1"/>
+      <w:numFmt w:val="lowerRoman"/>
+      <w:lvlText w:val="%3."/>
+      <w:lvlJc w:val="right"/>
+      <w:pPr>
+        <w:ind w:left="2160" w:hanging="180"/>
+      </w:pPr>
+    </w:lvl>
+    <w:lvl w:ilvl="3" w:tplc="0415000F" w:tentative="1">
+      <w:start w:val="1"/>
+      <w:numFmt w:val="decimal"/>
+      <w:lvlText w:val="%4."/>
+      <w:lvlJc w:val="left"/>
+      <w:pPr>
+        <w:ind w:left="2880" w:hanging="360"/>
+      </w:pPr>
+    </w:lvl>
+    <w:lvl w:ilvl="4" w:tplc="04150019" w:tentative="1">
+      <w:start w:val="1"/>
+      <w:numFmt w:val="lowerLetter"/>
+      <w:lvlText w:val="%5."/>
+      <w:lvlJc w:val="left"/>
+      <w:pPr>
+        <w:ind w:left="3600" w:hanging="360"/>
+      </w:pPr>
+    </w:lvl>
+    <w:lvl w:ilvl="5" w:tplc="0415001B" w:tentative="1">
+      <w:start w:val="1"/>
+      <w:numFmt w:val="lowerRoman"/>
+      <w:lvlText w:val="%6."/>
+      <w:lvlJc w:val="right"/>
+      <w:pPr>
+        <w:ind w:left="4320" w:hanging="180"/>
+      </w:pPr>
+    </w:lvl>
+    <w:lvl w:ilvl="6" w:tplc="0415000F" w:tentative="1">
+      <w:start w:val="1"/>
+      <w:numFmt w:val="decimal"/>
+      <w:lvlText w:val="%7."/>
+      <w:lvlJc w:val="left"/>
+      <w:pPr>
+        <w:ind w:left="5040" w:hanging="360"/>
+      </w:pPr>
+    </w:lvl>
+    <w:lvl w:ilvl="7" w:tplc="04150019" w:tentative="1">
+      <w:start w:val="1"/>
+      <w:numFmt w:val="lowerLetter"/>
+      <w:lvlText w:val="%8."/>
+      <w:lvlJc w:val="left"/>
+      <w:pPr>
+        <w:ind w:left="5760" w:hanging="360"/>
+      </w:pPr>
+    </w:lvl>
+    <w:lvl w:ilvl="8" w:tplc="0415001B" w:tentative="1">
+      <w:start w:val="1"/>
+      <w:numFmt w:val="lowerRoman"/>
+      <w:lvlText w:val="%9."/>
+      <w:lvlJc w:val="right"/>
+      <w:pPr>
+        <w:ind w:left="6480" w:hanging="180"/>
+      </w:pPr>
+    </w:lvl>
+  </w:abstractNum>
+  <w:num w:numId="1">
+    <w:abstractNumId w:val="1"/>
+  </w:num>
+  <w:num w:numId="2">
+    <w:abstractNumId w:val="0"/>
+  </w:num>
+  <w:num w:numId="3">
+    <w:abstractNumId w:val="2"/>
+  </w:num>
+</w:numbering>
 </file>
 
 <file path=word/styles.xml><?xml version="1.0" encoding="utf-8"?>
@@ -1071,15 +2824,15 @@
     <w:lsdException w:name="Smart Link" w:semiHidden="1" w:unhideWhenUsed="1"/>
     <w:lsdException w:name="Smart Link Error" w:semiHidden="1" w:unhideWhenUsed="1"/>
   </w:latentStyles>
-  <w:style w:type="paragraph" w:default="1" w:styleId="Normalny">
+  <w:style w:type="paragraph" w:default="1" w:styleId="Normal">
     <w:name w:val="Normal"/>
     <w:qFormat/>
   </w:style>
-  <w:style w:type="paragraph" w:styleId="Nagwek1">
+  <w:style w:type="paragraph" w:styleId="Heading1">
     <w:name w:val="heading 1"/>
-    <w:basedOn w:val="Normalny"/>
-    <w:next w:val="Normalny"/>
-    <w:link w:val="Nagwek1Znak"/>
+    <w:basedOn w:val="Normal"/>
+    <w:next w:val="Normal"/>
+    <w:link w:val="Heading1Char"/>
     <w:uiPriority w:val="9"/>
     <w:qFormat/>
     <w:rsid w:val="0022380C"/>
@@ -1096,11 +2849,11 @@
       <w:szCs w:val="32"/>
     </w:rPr>
   </w:style>
-  <w:style w:type="paragraph" w:styleId="Nagwek2">
+  <w:style w:type="paragraph" w:styleId="Heading2">
     <w:name w:val="heading 2"/>
-    <w:basedOn w:val="Normalny"/>
-    <w:next w:val="Normalny"/>
-    <w:link w:val="Nagwek2Znak"/>
+    <w:basedOn w:val="Normal"/>
+    <w:next w:val="Normal"/>
+    <w:link w:val="Heading2Char"/>
     <w:uiPriority w:val="9"/>
     <w:unhideWhenUsed/>
     <w:qFormat/>
@@ -1118,13 +2871,13 @@
       <w:szCs w:val="26"/>
     </w:rPr>
   </w:style>
-  <w:style w:type="character" w:default="1" w:styleId="Domylnaczcionkaakapitu">
+  <w:style w:type="character" w:default="1" w:styleId="DefaultParagraphFont">
     <w:name w:val="Default Paragraph Font"/>
     <w:uiPriority w:val="1"/>
     <w:semiHidden/>
     <w:unhideWhenUsed/>
   </w:style>
-  <w:style w:type="table" w:default="1" w:styleId="Standardowy">
+  <w:style w:type="table" w:default="1" w:styleId="TableNormal">
     <w:name w:val="Normal Table"/>
     <w:uiPriority w:val="99"/>
     <w:semiHidden/>
@@ -1139,15 +2892,15 @@
       </w:tblCellMar>
     </w:tblPr>
   </w:style>
-  <w:style w:type="numbering" w:default="1" w:styleId="Bezlisty">
+  <w:style w:type="numbering" w:default="1" w:styleId="NoList">
     <w:name w:val="No List"/>
     <w:uiPriority w:val="99"/>
     <w:semiHidden/>
     <w:unhideWhenUsed/>
   </w:style>
-  <w:style w:type="paragraph" w:styleId="Bezodstpw">
+  <w:style w:type="paragraph" w:styleId="NoSpacing">
     <w:name w:val="No Spacing"/>
-    <w:link w:val="BezodstpwZnak"/>
+    <w:link w:val="NoSpacingChar"/>
     <w:uiPriority w:val="1"/>
     <w:qFormat/>
     <w:rsid w:val="00E91001"/>
@@ -1159,10 +2912,10 @@
       <w:lang w:eastAsia="pl-PL"/>
     </w:rPr>
   </w:style>
-  <w:style w:type="character" w:customStyle="1" w:styleId="BezodstpwZnak">
-    <w:name w:val="Bez odstępów Znak"/>
-    <w:basedOn w:val="Domylnaczcionkaakapitu"/>
-    <w:link w:val="Bezodstpw"/>
+  <w:style w:type="character" w:customStyle="1" w:styleId="NoSpacingChar">
+    <w:name w:val="No Spacing Char"/>
+    <w:basedOn w:val="DefaultParagraphFont"/>
+    <w:link w:val="NoSpacing"/>
     <w:uiPriority w:val="1"/>
     <w:rsid w:val="00E91001"/>
     <w:rPr>
@@ -1170,10 +2923,10 @@
       <w:lang w:eastAsia="pl-PL"/>
     </w:rPr>
   </w:style>
-  <w:style w:type="character" w:customStyle="1" w:styleId="Nagwek1Znak">
-    <w:name w:val="Nagłówek 1 Znak"/>
-    <w:basedOn w:val="Domylnaczcionkaakapitu"/>
-    <w:link w:val="Nagwek1"/>
+  <w:style w:type="character" w:customStyle="1" w:styleId="Heading1Char">
+    <w:name w:val="Heading 1 Char"/>
+    <w:basedOn w:val="DefaultParagraphFont"/>
+    <w:link w:val="Heading1"/>
     <w:uiPriority w:val="9"/>
     <w:rsid w:val="0022380C"/>
     <w:rPr>
@@ -1183,9 +2936,9 @@
       <w:szCs w:val="32"/>
     </w:rPr>
   </w:style>
-  <w:style w:type="character" w:styleId="Hipercze">
+  <w:style w:type="character" w:styleId="Hyperlink">
     <w:name w:val="Hyperlink"/>
-    <w:basedOn w:val="Domylnaczcionkaakapitu"/>
+    <w:basedOn w:val="DefaultParagraphFont"/>
     <w:uiPriority w:val="99"/>
     <w:unhideWhenUsed/>
     <w:rsid w:val="0022380C"/>
@@ -1194,9 +2947,9 @@
       <w:u w:val="single"/>
     </w:rPr>
   </w:style>
-  <w:style w:type="character" w:styleId="Nierozpoznanawzmianka">
+  <w:style w:type="character" w:styleId="UnresolvedMention">
     <w:name w:val="Unresolved Mention"/>
-    <w:basedOn w:val="Domylnaczcionkaakapitu"/>
+    <w:basedOn w:val="DefaultParagraphFont"/>
     <w:uiPriority w:val="99"/>
     <w:semiHidden/>
     <w:unhideWhenUsed/>
@@ -1206,10 +2959,10 @@
       <w:shd w:val="clear" w:color="auto" w:fill="E1DFDD"/>
     </w:rPr>
   </w:style>
-  <w:style w:type="character" w:customStyle="1" w:styleId="Nagwek2Znak">
-    <w:name w:val="Nagłówek 2 Znak"/>
-    <w:basedOn w:val="Domylnaczcionkaakapitu"/>
-    <w:link w:val="Nagwek2"/>
+  <w:style w:type="character" w:customStyle="1" w:styleId="Heading2Char">
+    <w:name w:val="Heading 2 Char"/>
+    <w:basedOn w:val="DefaultParagraphFont"/>
+    <w:link w:val="Heading2"/>
     <w:uiPriority w:val="9"/>
     <w:rsid w:val="00DD4292"/>
     <w:rPr>
@@ -1218,6 +2971,17 @@
       <w:sz w:val="26"/>
       <w:szCs w:val="26"/>
     </w:rPr>
+  </w:style>
+  <w:style w:type="paragraph" w:styleId="ListParagraph">
+    <w:name w:val="List Paragraph"/>
+    <w:basedOn w:val="Normal"/>
+    <w:uiPriority w:val="34"/>
+    <w:qFormat/>
+    <w:rsid w:val="00480004"/>
+    <w:pPr>
+      <w:ind w:left="720"/>
+      <w:contextualSpacing/>
+    </w:pPr>
   </w:style>
 </w:styles>
 </file>

--- a/Lab3/Sprawozdanie.docx
+++ b/Lab3/Sprawozdanie.docx
@@ -644,12 +644,14 @@
         <w:t>:</w:t>
       </w:r>
     </w:p>
-    <w:p/>
     <w:p>
       <w:pPr>
         <w:jc w:val="center"/>
       </w:pPr>
       <w:r>
+        <w:rPr>
+          <w:noProof/>
+        </w:rPr>
         <w:drawing>
           <wp:inline distT="0" distB="0" distL="0" distR="0" wp14:anchorId="0B78A5C2" wp14:editId="4B25B5CE">
             <wp:extent cx="4353533" cy="666843"/>
@@ -732,10 +734,12 @@
     </w:p>
     <w:p>
       <w:pPr>
-        <w:ind w:left="360"/>
         <w:jc w:val="center"/>
       </w:pPr>
       <w:r>
+        <w:rPr>
+          <w:noProof/>
+        </w:rPr>
         <w:drawing>
           <wp:inline distT="0" distB="0" distL="0" distR="0" wp14:anchorId="23D9E8B8" wp14:editId="642644E5">
             <wp:extent cx="1171575" cy="209550"/>
@@ -803,6 +807,11 @@
     </w:p>
     <w:p>
       <w:pPr>
+        <w:jc w:val="center"/>
+      </w:pPr>
+    </w:p>
+    <w:p>
+      <w:pPr>
         <w:pStyle w:val="ListParagraph"/>
         <w:numPr>
           <w:ilvl w:val="0"/>
@@ -815,15 +824,12 @@
     </w:p>
     <w:p>
       <w:pPr>
-        <w:pStyle w:val="ListParagraph"/>
-      </w:pPr>
-    </w:p>
-    <w:p>
-      <w:pPr>
-        <w:pStyle w:val="ListParagraph"/>
         <w:jc w:val="center"/>
       </w:pPr>
       <w:r>
+        <w:rPr>
+          <w:noProof/>
+        </w:rPr>
         <w:drawing>
           <wp:inline distT="0" distB="0" distL="0" distR="0" wp14:anchorId="39D087EB" wp14:editId="26C3AF7F">
             <wp:extent cx="2972215" cy="171474"/>
@@ -886,15 +892,12 @@
     </w:p>
     <w:p>
       <w:pPr>
-        <w:pStyle w:val="ListParagraph"/>
-      </w:pPr>
-    </w:p>
-    <w:p>
-      <w:pPr>
-        <w:pStyle w:val="ListParagraph"/>
         <w:jc w:val="center"/>
       </w:pPr>
       <w:r>
+        <w:rPr>
+          <w:noProof/>
+        </w:rPr>
         <w:drawing>
           <wp:inline distT="0" distB="0" distL="0" distR="0" wp14:anchorId="1069B7B5" wp14:editId="06893CFC">
             <wp:extent cx="2353003" cy="190527"/>
@@ -965,20 +968,14 @@
     </w:p>
     <w:p>
       <w:pPr>
-        <w:pStyle w:val="ListParagraph"/>
-      </w:pPr>
-    </w:p>
-    <w:p>
-      <w:pPr>
-        <w:pStyle w:val="ListParagraph"/>
         <w:jc w:val="center"/>
       </w:pPr>
       <w:r>
         <w:drawing>
-          <wp:inline distT="0" distB="0" distL="0" distR="0" wp14:anchorId="629ED410" wp14:editId="31442CEA">
-            <wp:extent cx="1552792" cy="209579"/>
-            <wp:effectExtent l="19050" t="19050" r="28575" b="19050"/>
-            <wp:docPr id="3" name="Picture 3"/>
+          <wp:inline distT="0" distB="0" distL="0" distR="0" wp14:anchorId="543777D4" wp14:editId="1268E3B2">
+            <wp:extent cx="1819529" cy="181000"/>
+            <wp:effectExtent l="19050" t="19050" r="28575" b="28575"/>
+            <wp:docPr id="20" name="Picture 20"/>
             <wp:cNvGraphicFramePr>
               <a:graphicFrameLocks xmlns:a="http://schemas.openxmlformats.org/drawingml/2006/main" noChangeAspect="1"/>
             </wp:cNvGraphicFramePr>
@@ -998,7 +995,7 @@
                   <pic:spPr>
                     <a:xfrm>
                       <a:off x="0" y="0"/>
-                      <a:ext cx="1552792" cy="209579"/>
+                      <a:ext cx="1819529" cy="181000"/>
                     </a:xfrm>
                     <a:prstGeom prst="rect">
                       <a:avLst/>
@@ -1036,15 +1033,12 @@
     </w:p>
     <w:p>
       <w:pPr>
-        <w:pStyle w:val="ListParagraph"/>
-      </w:pPr>
-    </w:p>
-    <w:p>
-      <w:pPr>
-        <w:pStyle w:val="ListParagraph"/>
         <w:jc w:val="center"/>
       </w:pPr>
       <w:r>
+        <w:rPr>
+          <w:noProof/>
+        </w:rPr>
         <w:lastRenderedPageBreak/>
         <w:drawing>
           <wp:inline distT="0" distB="0" distL="0" distR="0" wp14:anchorId="3DD6CF9F" wp14:editId="77D147BC">
@@ -1108,15 +1102,12 @@
     </w:p>
     <w:p>
       <w:pPr>
-        <w:pStyle w:val="ListParagraph"/>
-      </w:pPr>
-    </w:p>
-    <w:p>
-      <w:pPr>
-        <w:pStyle w:val="ListParagraph"/>
         <w:jc w:val="center"/>
       </w:pPr>
       <w:r>
+        <w:rPr>
+          <w:noProof/>
+        </w:rPr>
         <w:drawing>
           <wp:inline distT="0" distB="0" distL="0" distR="0" wp14:anchorId="67A1BB7C" wp14:editId="149C0F5C">
             <wp:extent cx="2000529" cy="523948"/>
@@ -1179,15 +1170,12 @@
     </w:p>
     <w:p>
       <w:pPr>
-        <w:pStyle w:val="ListParagraph"/>
-      </w:pPr>
-    </w:p>
-    <w:p>
-      <w:pPr>
-        <w:pStyle w:val="ListParagraph"/>
         <w:jc w:val="center"/>
       </w:pPr>
       <w:r>
+        <w:rPr>
+          <w:noProof/>
+        </w:rPr>
         <w:drawing>
           <wp:inline distT="0" distB="0" distL="0" distR="0" wp14:anchorId="659179CD" wp14:editId="20C0B90C">
             <wp:extent cx="1324160" cy="181000"/>
@@ -1244,20 +1232,14 @@
     </w:p>
     <w:p>
       <w:pPr>
-        <w:pStyle w:val="ListParagraph"/>
-      </w:pPr>
-    </w:p>
-    <w:p>
-      <w:pPr>
-        <w:pStyle w:val="ListParagraph"/>
         <w:jc w:val="center"/>
       </w:pPr>
       <w:r>
         <w:drawing>
-          <wp:inline distT="0" distB="0" distL="0" distR="0" wp14:anchorId="00D375B1" wp14:editId="26F3E5B3">
-            <wp:extent cx="1543265" cy="171474"/>
-            <wp:effectExtent l="19050" t="19050" r="19050" b="19050"/>
-            <wp:docPr id="13" name="Picture 13"/>
+          <wp:inline distT="0" distB="0" distL="0" distR="0" wp14:anchorId="299E4B03" wp14:editId="0F1F45FE">
+            <wp:extent cx="1857634" cy="161948"/>
+            <wp:effectExtent l="19050" t="19050" r="9525" b="28575"/>
+            <wp:docPr id="21" name="Picture 21"/>
             <wp:cNvGraphicFramePr>
               <a:graphicFrameLocks xmlns:a="http://schemas.openxmlformats.org/drawingml/2006/main" noChangeAspect="1"/>
             </wp:cNvGraphicFramePr>
@@ -1277,7 +1259,7 @@
                   <pic:spPr>
                     <a:xfrm>
                       <a:off x="0" y="0"/>
-                      <a:ext cx="1543265" cy="171474"/>
+                      <a:ext cx="1857634" cy="161948"/>
                     </a:xfrm>
                     <a:prstGeom prst="rect">
                       <a:avLst/>
@@ -1315,15 +1297,12 @@
     </w:p>
     <w:p>
       <w:pPr>
-        <w:pStyle w:val="ListParagraph"/>
-      </w:pPr>
-    </w:p>
-    <w:p>
-      <w:pPr>
-        <w:pStyle w:val="ListParagraph"/>
         <w:jc w:val="center"/>
       </w:pPr>
       <w:r>
+        <w:rPr>
+          <w:noProof/>
+        </w:rPr>
         <w:drawing>
           <wp:inline distT="0" distB="0" distL="0" distR="0" wp14:anchorId="1FFBA617" wp14:editId="4E2B3DBE">
             <wp:extent cx="2143424" cy="342948"/>
@@ -1376,12 +1355,11 @@
         <w:jc w:val="center"/>
       </w:pPr>
       <w:r>
-        <w:lastRenderedPageBreak/>
         <w:drawing>
-          <wp:inline distT="0" distB="0" distL="0" distR="0" wp14:anchorId="513DD4CB" wp14:editId="21758724">
-            <wp:extent cx="3219899" cy="4372585"/>
-            <wp:effectExtent l="19050" t="19050" r="19050" b="28575"/>
-            <wp:docPr id="12" name="Picture 12"/>
+          <wp:inline distT="0" distB="0" distL="0" distR="0" wp14:anchorId="698ADAA9" wp14:editId="3CAC4C82">
+            <wp:extent cx="2933700" cy="3760707"/>
+            <wp:effectExtent l="19050" t="19050" r="19050" b="11430"/>
+            <wp:docPr id="19" name="Picture 19"/>
             <wp:cNvGraphicFramePr>
               <a:graphicFrameLocks xmlns:a="http://schemas.openxmlformats.org/drawingml/2006/main" noChangeAspect="1"/>
             </wp:cNvGraphicFramePr>
@@ -1401,7 +1379,7 @@
                   <pic:spPr>
                     <a:xfrm>
                       <a:off x="0" y="0"/>
-                      <a:ext cx="3219899" cy="4372585"/>
+                      <a:ext cx="2938844" cy="3767301"/>
                     </a:xfrm>
                     <a:prstGeom prst="rect">
                       <a:avLst/>
@@ -1424,6 +1402,7 @@
         <w:pStyle w:val="Heading2"/>
       </w:pPr>
       <w:r>
+        <w:lastRenderedPageBreak/>
         <w:t>Testy</w:t>
       </w:r>
     </w:p>
@@ -1457,7 +1436,9 @@
         <w:jc w:val="center"/>
       </w:pPr>
       <w:r>
-        <w:lastRenderedPageBreak/>
+        <w:rPr>
+          <w:noProof/>
+        </w:rPr>
         <w:drawing>
           <wp:inline distT="0" distB="0" distL="0" distR="0" wp14:anchorId="2FD714EE" wp14:editId="18836B8C">
             <wp:extent cx="4172532" cy="2648320"/>
@@ -1535,10 +1516,7 @@
         <w:t>”</w:t>
       </w:r>
       <w:r>
-        <w:t xml:space="preserve"> </w:t>
-      </w:r>
-      <w:r>
-        <w:t>M = 3</w:t>
+        <w:t xml:space="preserve"> M = 3</w:t>
       </w:r>
     </w:p>
     <w:p>
@@ -1547,10 +1525,10 @@
       </w:pPr>
       <w:r>
         <w:drawing>
-          <wp:inline distT="0" distB="0" distL="0" distR="0" wp14:anchorId="5FAAC004" wp14:editId="6DCF6044">
-            <wp:extent cx="2448267" cy="914528"/>
-            <wp:effectExtent l="19050" t="19050" r="9525" b="19050"/>
-            <wp:docPr id="16" name="Picture 16"/>
+          <wp:inline distT="0" distB="0" distL="0" distR="0" wp14:anchorId="215C13FF" wp14:editId="2D087016">
+            <wp:extent cx="2457793" cy="1076475"/>
+            <wp:effectExtent l="19050" t="19050" r="19050" b="28575"/>
+            <wp:docPr id="11" name="Picture 11"/>
             <wp:cNvGraphicFramePr>
               <a:graphicFrameLocks xmlns:a="http://schemas.openxmlformats.org/drawingml/2006/main" noChangeAspect="1"/>
             </wp:cNvGraphicFramePr>
@@ -1570,7 +1548,7 @@
                   <pic:spPr>
                     <a:xfrm>
                       <a:off x="0" y="0"/>
-                      <a:ext cx="2448267" cy="914528"/>
+                      <a:ext cx="2457793" cy="1076475"/>
                     </a:xfrm>
                     <a:prstGeom prst="rect">
                       <a:avLst/>
@@ -1608,10 +1586,7 @@
         <w:t>”</w:t>
       </w:r>
       <w:r>
-        <w:t xml:space="preserve"> </w:t>
-      </w:r>
-      <w:r>
-        <w:t>M = 10</w:t>
+        <w:t xml:space="preserve"> M = 10</w:t>
       </w:r>
     </w:p>
     <w:p>
@@ -1620,10 +1595,10 @@
       </w:pPr>
       <w:r>
         <w:drawing>
-          <wp:inline distT="0" distB="0" distL="0" distR="0" wp14:anchorId="6266ACBD" wp14:editId="71543E8D">
-            <wp:extent cx="4448796" cy="895475"/>
-            <wp:effectExtent l="19050" t="19050" r="28575" b="19050"/>
-            <wp:docPr id="17" name="Picture 17"/>
+          <wp:inline distT="0" distB="0" distL="0" distR="0" wp14:anchorId="31740B24" wp14:editId="4B4F1EFC">
+            <wp:extent cx="2381582" cy="1057423"/>
+            <wp:effectExtent l="19050" t="19050" r="19050" b="28575"/>
+            <wp:docPr id="10" name="Picture 10"/>
             <wp:cNvGraphicFramePr>
               <a:graphicFrameLocks xmlns:a="http://schemas.openxmlformats.org/drawingml/2006/main" noChangeAspect="1"/>
             </wp:cNvGraphicFramePr>
@@ -1643,7 +1618,7 @@
                   <pic:spPr>
                     <a:xfrm>
                       <a:off x="0" y="0"/>
-                      <a:ext cx="4448796" cy="895475"/>
+                      <a:ext cx="2381582" cy="1057423"/>
                     </a:xfrm>
                     <a:prstGeom prst="rect">
                       <a:avLst/>
@@ -1670,6 +1645,7 @@
         </w:numPr>
       </w:pPr>
       <w:r>
+        <w:lastRenderedPageBreak/>
         <w:t xml:space="preserve">„Shannon </w:t>
       </w:r>
       <w:proofErr w:type="spellStart"/>
@@ -1688,12 +1664,17 @@
       <w:pPr>
         <w:jc w:val="center"/>
       </w:pPr>
+    </w:p>
+    <w:p>
+      <w:pPr>
+        <w:jc w:val="center"/>
+      </w:pPr>
       <w:r>
         <w:drawing>
-          <wp:inline distT="0" distB="0" distL="0" distR="0" wp14:anchorId="6FD77415" wp14:editId="512CF6F8">
-            <wp:extent cx="2381582" cy="895475"/>
-            <wp:effectExtent l="19050" t="19050" r="19050" b="19050"/>
-            <wp:docPr id="15" name="Picture 15"/>
+          <wp:inline distT="0" distB="0" distL="0" distR="0" wp14:anchorId="44C1ADAD" wp14:editId="3F15B9A3">
+            <wp:extent cx="2390774" cy="1066800"/>
+            <wp:effectExtent l="19050" t="19050" r="10160" b="19050"/>
+            <wp:docPr id="2" name="Picture 2"/>
             <wp:cNvGraphicFramePr>
               <a:graphicFrameLocks xmlns:a="http://schemas.openxmlformats.org/drawingml/2006/main" noChangeAspect="1"/>
             </wp:cNvGraphicFramePr>
@@ -1704,25 +1685,48 @@
                     <pic:cNvPr id="1" name=""/>
                     <pic:cNvPicPr/>
                   </pic:nvPicPr>
-                  <pic:blipFill>
+                  <pic:blipFill rotWithShape="1">
                     <a:blip r:embed="rId21"/>
-                    <a:stretch>
-                      <a:fillRect/>
-                    </a:stretch>
+                    <a:srcRect l="1953"/>
+                    <a:stretch/>
                   </pic:blipFill>
-                  <pic:spPr>
+                  <pic:spPr bwMode="auto">
                     <a:xfrm>
                       <a:off x="0" y="0"/>
-                      <a:ext cx="2381582" cy="895475"/>
+                      <a:ext cx="2391108" cy="1066949"/>
                     </a:xfrm>
                     <a:prstGeom prst="rect">
                       <a:avLst/>
                     </a:prstGeom>
-                    <a:ln>
+                    <a:ln w="9525" cap="flat" cmpd="sng" algn="ctr">
                       <a:solidFill>
-                        <a:schemeClr val="tx1"/>
+                        <a:sysClr val="windowText" lastClr="000000"/>
                       </a:solidFill>
+                      <a:prstDash val="solid"/>
+                      <a:round/>
+                      <a:headEnd type="none" w="med" len="med"/>
+                      <a:tailEnd type="none" w="med" len="med"/>
+                      <a:extLst>
+                        <a:ext uri="{C807C97D-BFC1-408E-A445-0C87EB9F89A2}">
+                          <ask:lineSketchStyleProps xmlns:ask="http://schemas.microsoft.com/office/drawing/2018/sketchyshapes" sd="0">
+                            <a:custGeom>
+                              <a:avLst/>
+                              <a:gdLst/>
+                              <a:ahLst/>
+                              <a:cxnLst/>
+                              <a:rect l="0" t="0" r="0" b="0"/>
+                              <a:pathLst/>
+                            </a:custGeom>
+                            <ask:type/>
+                          </ask:lineSketchStyleProps>
+                        </a:ext>
+                      </a:extLst>
                     </a:ln>
+                    <a:extLst>
+                      <a:ext uri="{53640926-AAD7-44D8-BBD7-CCE9431645EC}">
+                        <a14:shadowObscured xmlns:a14="http://schemas.microsoft.com/office/drawing/2010/main"/>
+                      </a:ext>
+                    </a:extLst>
                   </pic:spPr>
                 </pic:pic>
               </a:graphicData>
@@ -1751,10 +1755,7 @@
         <w:t>”</w:t>
       </w:r>
       <w:r>
-        <w:t xml:space="preserve"> </w:t>
-      </w:r>
-      <w:r>
-        <w:t>M = 10</w:t>
+        <w:t xml:space="preserve"> M = 10</w:t>
       </w:r>
     </w:p>
     <w:p>
@@ -1762,12 +1763,11 @@
         <w:jc w:val="center"/>
       </w:pPr>
       <w:r>
-        <w:lastRenderedPageBreak/>
         <w:drawing>
-          <wp:inline distT="0" distB="0" distL="0" distR="0" wp14:anchorId="3BB8257F" wp14:editId="3941BAA7">
-            <wp:extent cx="4429743" cy="905001"/>
-            <wp:effectExtent l="19050" t="19050" r="28575" b="28575"/>
-            <wp:docPr id="18" name="Picture 18"/>
+          <wp:inline distT="0" distB="0" distL="0" distR="0" wp14:anchorId="243A5A0F" wp14:editId="4D4E7D0E">
+            <wp:extent cx="2343477" cy="1057423"/>
+            <wp:effectExtent l="19050" t="19050" r="19050" b="28575"/>
+            <wp:docPr id="9" name="Picture 9"/>
             <wp:cNvGraphicFramePr>
               <a:graphicFrameLocks xmlns:a="http://schemas.openxmlformats.org/drawingml/2006/main" noChangeAspect="1"/>
             </wp:cNvGraphicFramePr>
@@ -1787,7 +1787,7 @@
                   <pic:spPr>
                     <a:xfrm>
                       <a:off x="0" y="0"/>
-                      <a:ext cx="4429743" cy="905001"/>
+                      <a:ext cx="2343477" cy="1057423"/>
                     </a:xfrm>
                     <a:prstGeom prst="rect">
                       <a:avLst/>
@@ -1809,6 +1809,40 @@
       <w:pPr>
         <w:jc w:val="center"/>
       </w:pPr>
+      <w:bookmarkStart w:id="0" w:name="_GoBack"/>
+      <w:bookmarkEnd w:id="0"/>
+    </w:p>
+    <w:p>
+      <w:r>
+        <w:t xml:space="preserve">Jak widać na powyższych wynikach algorytm radzi sobie tak </w:t>
+      </w:r>
+      <w:proofErr w:type="gramStart"/>
+      <w:r>
+        <w:t>samo</w:t>
+      </w:r>
+      <w:proofErr w:type="gramEnd"/>
+      <w:r>
+        <w:t xml:space="preserve"> jeżeli chodzi o estymowaną macierz sygnałów źródłowych niezależnie od rozmiaru macierzy mieszającej. Lepsze wyniki daje analiza pliku Music </w:t>
+      </w:r>
+      <w:proofErr w:type="spellStart"/>
+      <w:r>
+        <w:t>Ozerov</w:t>
+      </w:r>
+      <w:proofErr w:type="spellEnd"/>
+      <w:r>
+        <w:t xml:space="preserve">. Wyniki SIR dla estymowanej macierzy </w:t>
+      </w:r>
+      <w:proofErr w:type="gramStart"/>
+      <w:r>
+        <w:t>mieszającej</w:t>
+      </w:r>
+      <w:r>
+        <w:t xml:space="preserve">  zmniejszają</w:t>
+      </w:r>
+      <w:proofErr w:type="gramEnd"/>
+      <w:r>
+        <w:t xml:space="preserve"> się znacznie w przypadku zmiany rozmiaru tej macierzy z 3 na 10.</w:t>
+      </w:r>
     </w:p>
     <w:p>
       <w:pPr>
@@ -1861,15 +1895,11 @@
         <w:t>” a następnie wykorzystano ją tak jak w zadaniu pierwszym porównując przy tym wyniki.</w:t>
       </w:r>
     </w:p>
+    <w:p/>
     <w:p>
       <w:pPr>
         <w:pStyle w:val="Heading2"/>
       </w:pPr>
-    </w:p>
-    <w:p>
-      <w:pPr>
-        <w:pStyle w:val="Heading2"/>
-      </w:pPr>
       <w:r>
         <w:t>Testy</w:t>
       </w:r>
@@ -1885,11 +1915,14 @@
         <w:jc w:val="center"/>
       </w:pPr>
       <w:r>
+        <w:rPr>
+          <w:noProof/>
+        </w:rPr>
         <w:lastRenderedPageBreak/>
         <w:drawing>
-          <wp:inline distT="0" distB="0" distL="0" distR="0" wp14:anchorId="75262719" wp14:editId="47179430">
-            <wp:extent cx="5068007" cy="4677428"/>
-            <wp:effectExtent l="19050" t="19050" r="18415" b="27940"/>
+          <wp:inline distT="0" distB="0" distL="0" distR="0" wp14:anchorId="75262719" wp14:editId="144CB7FF">
+            <wp:extent cx="4581525" cy="4228438"/>
+            <wp:effectExtent l="19050" t="19050" r="9525" b="20320"/>
             <wp:docPr id="27" name="Picture 27"/>
             <wp:cNvGraphicFramePr>
               <a:graphicFrameLocks xmlns:a="http://schemas.openxmlformats.org/drawingml/2006/main" noChangeAspect="1"/>
@@ -1910,7 +1943,7 @@
                   <pic:spPr>
                     <a:xfrm>
                       <a:off x="0" y="0"/>
-                      <a:ext cx="5068007" cy="4677428"/>
+                      <a:ext cx="4599222" cy="4244771"/>
                     </a:xfrm>
                     <a:prstGeom prst="rect">
                       <a:avLst/>
@@ -1958,24 +1991,20 @@
         <w:t>”</w:t>
       </w:r>
       <w:r>
-        <w:t xml:space="preserve"> </w:t>
-      </w:r>
-      <w:r>
-        <w:t>M = 3</w:t>
-      </w:r>
-      <w:bookmarkStart w:id="0" w:name="_GoBack"/>
-      <w:bookmarkEnd w:id="0"/>
-    </w:p>
-    <w:p>
-      <w:pPr>
+        <w:t xml:space="preserve"> M = 3</w:t>
+      </w:r>
+    </w:p>
+    <w:p>
+      <w:pPr>
+        <w:ind w:left="360"/>
         <w:jc w:val="center"/>
       </w:pPr>
       <w:r>
         <w:drawing>
-          <wp:inline distT="0" distB="0" distL="0" distR="0" wp14:anchorId="2BDA3C08" wp14:editId="2130B4C9">
-            <wp:extent cx="2362530" cy="2276793"/>
-            <wp:effectExtent l="19050" t="19050" r="19050" b="28575"/>
-            <wp:docPr id="26" name="Picture 26"/>
+          <wp:inline distT="0" distB="0" distL="0" distR="0" wp14:anchorId="4C958335" wp14:editId="42C607E1">
+            <wp:extent cx="2305050" cy="2212849"/>
+            <wp:effectExtent l="19050" t="19050" r="19050" b="16510"/>
+            <wp:docPr id="29" name="Picture 29"/>
             <wp:cNvGraphicFramePr>
               <a:graphicFrameLocks xmlns:a="http://schemas.openxmlformats.org/drawingml/2006/main" noChangeAspect="1"/>
             </wp:cNvGraphicFramePr>
@@ -1995,7 +2024,7 @@
                   <pic:spPr>
                     <a:xfrm>
                       <a:off x="0" y="0"/>
-                      <a:ext cx="2362530" cy="2276793"/>
+                      <a:ext cx="2326446" cy="2233389"/>
                     </a:xfrm>
                     <a:prstGeom prst="rect">
                       <a:avLst/>
@@ -2015,6 +2044,21 @@
     </w:p>
     <w:p>
       <w:pPr>
+        <w:jc w:val="center"/>
+      </w:pPr>
+    </w:p>
+    <w:p>
+      <w:pPr>
+        <w:jc w:val="center"/>
+      </w:pPr>
+    </w:p>
+    <w:p>
+      <w:pPr>
+        <w:jc w:val="center"/>
+      </w:pPr>
+    </w:p>
+    <w:p>
+      <w:pPr>
         <w:pStyle w:val="ListParagraph"/>
         <w:numPr>
           <w:ilvl w:val="0"/>
@@ -2022,6 +2066,7 @@
         </w:numPr>
       </w:pPr>
       <w:r>
+        <w:lastRenderedPageBreak/>
         <w:t xml:space="preserve"> „Music </w:t>
       </w:r>
       <w:proofErr w:type="spellStart"/>
@@ -2033,53 +2078,19 @@
         <w:t>”</w:t>
       </w:r>
       <w:r>
-        <w:t xml:space="preserve"> </w:t>
-      </w:r>
-      <w:r>
-        <w:t>M = 10</w:t>
+        <w:t xml:space="preserve"> M = 10</w:t>
       </w:r>
     </w:p>
     <w:p>
       <w:pPr>
         <w:jc w:val="center"/>
       </w:pPr>
-    </w:p>
-    <w:p>
-      <w:pPr>
-        <w:pStyle w:val="ListParagraph"/>
-        <w:numPr>
-          <w:ilvl w:val="0"/>
-          <w:numId w:val="3"/>
-        </w:numPr>
-      </w:pPr>
-      <w:r>
-        <w:t xml:space="preserve"> „Shannon </w:t>
-      </w:r>
-      <w:proofErr w:type="spellStart"/>
-      <w:r>
-        <w:t>Hurley</w:t>
-      </w:r>
-      <w:proofErr w:type="spellEnd"/>
-      <w:r>
-        <w:t>”</w:t>
-      </w:r>
-      <w:r>
-        <w:t xml:space="preserve"> </w:t>
-      </w:r>
-      <w:r>
-        <w:t xml:space="preserve">M = 3  </w:t>
-      </w:r>
-    </w:p>
-    <w:p>
-      <w:pPr>
-        <w:jc w:val="center"/>
-      </w:pPr>
       <w:r>
         <w:drawing>
-          <wp:inline distT="0" distB="0" distL="0" distR="0" wp14:anchorId="64434806" wp14:editId="042F0C84">
-            <wp:extent cx="2391109" cy="2286319"/>
-            <wp:effectExtent l="19050" t="19050" r="28575" b="19050"/>
-            <wp:docPr id="25" name="Picture 25"/>
+          <wp:inline distT="0" distB="0" distL="0" distR="0" wp14:anchorId="3DEBD4F2" wp14:editId="4E85D965">
+            <wp:extent cx="2085975" cy="1977935"/>
+            <wp:effectExtent l="19050" t="19050" r="9525" b="22860"/>
+            <wp:docPr id="30" name="Picture 30"/>
             <wp:cNvGraphicFramePr>
               <a:graphicFrameLocks xmlns:a="http://schemas.openxmlformats.org/drawingml/2006/main" noChangeAspect="1"/>
             </wp:cNvGraphicFramePr>
@@ -2099,7 +2110,7 @@
                   <pic:spPr>
                     <a:xfrm>
                       <a:off x="0" y="0"/>
-                      <a:ext cx="2391109" cy="2286319"/>
+                      <a:ext cx="2122545" cy="2012611"/>
                     </a:xfrm>
                     <a:prstGeom prst="rect">
                       <a:avLst/>
@@ -2119,6 +2130,11 @@
     </w:p>
     <w:p>
       <w:pPr>
+        <w:jc w:val="center"/>
+      </w:pPr>
+    </w:p>
+    <w:p>
+      <w:pPr>
         <w:pStyle w:val="ListParagraph"/>
         <w:numPr>
           <w:ilvl w:val="0"/>
@@ -2137,13 +2153,156 @@
         <w:t>”</w:t>
       </w:r>
       <w:r>
-        <w:t xml:space="preserve"> </w:t>
-      </w:r>
-      <w:r>
-        <w:t>M = 10</w:t>
-      </w:r>
-    </w:p>
-    <w:p/>
+        <w:t xml:space="preserve"> M = 3  </w:t>
+      </w:r>
+    </w:p>
+    <w:p>
+      <w:pPr>
+        <w:jc w:val="center"/>
+      </w:pPr>
+      <w:r>
+        <w:drawing>
+          <wp:inline distT="0" distB="0" distL="0" distR="0" wp14:anchorId="71FA7D6B" wp14:editId="499D3D7E">
+            <wp:extent cx="2028825" cy="1923746"/>
+            <wp:effectExtent l="19050" t="19050" r="9525" b="19685"/>
+            <wp:docPr id="32" name="Picture 32"/>
+            <wp:cNvGraphicFramePr>
+              <a:graphicFrameLocks xmlns:a="http://schemas.openxmlformats.org/drawingml/2006/main" noChangeAspect="1"/>
+            </wp:cNvGraphicFramePr>
+            <a:graphic xmlns:a="http://schemas.openxmlformats.org/drawingml/2006/main">
+              <a:graphicData uri="http://schemas.openxmlformats.org/drawingml/2006/picture">
+                <pic:pic xmlns:pic="http://schemas.openxmlformats.org/drawingml/2006/picture">
+                  <pic:nvPicPr>
+                    <pic:cNvPr id="1" name=""/>
+                    <pic:cNvPicPr/>
+                  </pic:nvPicPr>
+                  <pic:blipFill>
+                    <a:blip r:embed="rId26"/>
+                    <a:stretch>
+                      <a:fillRect/>
+                    </a:stretch>
+                  </pic:blipFill>
+                  <pic:spPr>
+                    <a:xfrm>
+                      <a:off x="0" y="0"/>
+                      <a:ext cx="2041972" cy="1936212"/>
+                    </a:xfrm>
+                    <a:prstGeom prst="rect">
+                      <a:avLst/>
+                    </a:prstGeom>
+                    <a:ln>
+                      <a:solidFill>
+                        <a:schemeClr val="tx1"/>
+                      </a:solidFill>
+                    </a:ln>
+                  </pic:spPr>
+                </pic:pic>
+              </a:graphicData>
+            </a:graphic>
+          </wp:inline>
+        </w:drawing>
+      </w:r>
+    </w:p>
+    <w:p>
+      <w:pPr>
+        <w:pStyle w:val="ListParagraph"/>
+        <w:numPr>
+          <w:ilvl w:val="0"/>
+          <w:numId w:val="3"/>
+        </w:numPr>
+      </w:pPr>
+      <w:r>
+        <w:t xml:space="preserve"> „Shannon </w:t>
+      </w:r>
+      <w:proofErr w:type="spellStart"/>
+      <w:r>
+        <w:t>Hurley</w:t>
+      </w:r>
+      <w:proofErr w:type="spellEnd"/>
+      <w:r>
+        <w:t>”</w:t>
+      </w:r>
+      <w:r>
+        <w:t xml:space="preserve"> M = 10</w:t>
+      </w:r>
+    </w:p>
+    <w:p>
+      <w:pPr>
+        <w:jc w:val="center"/>
+      </w:pPr>
+      <w:r>
+        <w:drawing>
+          <wp:inline distT="0" distB="0" distL="0" distR="0" wp14:anchorId="54F09B7B" wp14:editId="1E9D39AB">
+            <wp:extent cx="2076450" cy="1959231"/>
+            <wp:effectExtent l="19050" t="19050" r="19050" b="22225"/>
+            <wp:docPr id="31" name="Picture 31"/>
+            <wp:cNvGraphicFramePr>
+              <a:graphicFrameLocks xmlns:a="http://schemas.openxmlformats.org/drawingml/2006/main" noChangeAspect="1"/>
+            </wp:cNvGraphicFramePr>
+            <a:graphic xmlns:a="http://schemas.openxmlformats.org/drawingml/2006/main">
+              <a:graphicData uri="http://schemas.openxmlformats.org/drawingml/2006/picture">
+                <pic:pic xmlns:pic="http://schemas.openxmlformats.org/drawingml/2006/picture">
+                  <pic:nvPicPr>
+                    <pic:cNvPr id="1" name=""/>
+                    <pic:cNvPicPr/>
+                  </pic:nvPicPr>
+                  <pic:blipFill>
+                    <a:blip r:embed="rId27"/>
+                    <a:stretch>
+                      <a:fillRect/>
+                    </a:stretch>
+                  </pic:blipFill>
+                  <pic:spPr>
+                    <a:xfrm>
+                      <a:off x="0" y="0"/>
+                      <a:ext cx="2087107" cy="1969286"/>
+                    </a:xfrm>
+                    <a:prstGeom prst="rect">
+                      <a:avLst/>
+                    </a:prstGeom>
+                    <a:ln>
+                      <a:solidFill>
+                        <a:schemeClr val="tx1"/>
+                      </a:solidFill>
+                    </a:ln>
+                  </pic:spPr>
+                </pic:pic>
+              </a:graphicData>
+            </a:graphic>
+          </wp:inline>
+        </w:drawing>
+      </w:r>
+    </w:p>
+    <w:p>
+      <w:r>
+        <w:t xml:space="preserve">Analiza wyników pozwala </w:t>
+      </w:r>
+      <w:proofErr w:type="gramStart"/>
+      <w:r>
+        <w:t>wywnioskować</w:t>
+      </w:r>
+      <w:proofErr w:type="gramEnd"/>
+      <w:r>
+        <w:t xml:space="preserve"> że algorytm fast ICA pobrany ze strony internetowej sprawdza się dużo lepiej jeżeli naszym priorytetem jest uzyskanie poprawnej macierzy mieszającej. W takim przypadku</w:t>
+      </w:r>
+      <w:r>
+        <w:t xml:space="preserve"> jest</w:t>
+      </w:r>
+      <w:r>
+        <w:t xml:space="preserve"> on nawet 5 razy bardziej efektywny</w:t>
+      </w:r>
+      <w:r>
+        <w:t xml:space="preserve">. Wyniki dla estymowanych sygnałów źródłowych pokazują, że lepszy jest algorytm AMUSE jednak nie są to różnice znaczne. Patrząc na wszystkie wyniki można podjąć </w:t>
+      </w:r>
+      <w:proofErr w:type="gramStart"/>
+      <w:r>
+        <w:t>decyzje</w:t>
+      </w:r>
+      <w:proofErr w:type="gramEnd"/>
+      <w:r>
+        <w:t xml:space="preserve"> że do rozwiązania problemu separacji sygnałów dużo lepiej przygotowany jest algorytm FAST ICA.</w:t>
+      </w:r>
+    </w:p>
     <w:sectPr>
       <w:pgSz w:w="11906" w:h="16838"/>
       <w:pgMar w:top="1417" w:right="1417" w:bottom="1417" w:left="1417" w:header="708" w:footer="708" w:gutter="0"/>
